--- a/Chapter 4/Chapter_04.docx
+++ b/Chapter 4/Chapter_04.docx
@@ -674,20 +674,7 @@
           <w:highlight w:val="yellow"/>
           <w:u w:val="single"/>
         </w:rPr>
-        <w:t xml:space="preserve">Present </w:t>
-      </w:r>
-      <w:r>
-        <w:rPr>
-          <w:rFonts w:ascii="Arial" w:hAnsi="Arial" w:eastAsia="Arial" w:cs="Arial"/>
-          <w:i w:val="1"/>
-          <w:iCs w:val="1"/>
-          <w:color w:val="FF0000"/>
-          <w:sz w:val="24"/>
-          <w:szCs w:val="24"/>
-          <w:highlight w:val="yellow"/>
-          <w:u w:val="single"/>
-        </w:rPr>
-        <w:t>3: Brief summary of supervised and unsupervised learning</w:t>
+        <w:t>Present 3: Brief summary of supervised and unsupervised learning</w:t>
       </w:r>
     </w:p>
     <w:p>
@@ -1316,6 +1303,74 @@
           <w:szCs w:val="36"/>
         </w:rPr>
         <w:t>Hierarchical Cluster Analysis (HCA)</w:t>
+      </w:r>
+    </w:p>
+    <w:p w14:noSpellErr="1">
+      <w:pPr>
+        <w:spacing w:before="0" w:beforeAutospacing="off" w:after="0" w:afterAutospacing="off" w:line="276" w:lineRule="auto"/>
+        <w:jc w:val="center"/>
+        <w:rPr>
+          <w:rFonts w:ascii="Arial" w:hAnsi="Arial" w:eastAsia="Arial" w:cs="Arial"/>
+          <w:i w:val="1"/>
+          <w:iCs w:val="1"/>
+          <w:color w:val="FF0000"/>
+          <w:sz w:val="24"/>
+          <w:szCs w:val="24"/>
+          <w:highlight w:val="yellow"/>
+          <w:u w:val="single"/>
+        </w:rPr>
+      </w:pPr>
+      <w:r>
+        <w:rPr>
+          <w:rFonts w:ascii="Arial" w:hAnsi="Arial" w:eastAsia="Arial" w:cs="Arial"/>
+          <w:i w:val="1"/>
+          <w:iCs w:val="1"/>
+          <w:color w:val="FF0000"/>
+          <w:sz w:val="24"/>
+          <w:szCs w:val="24"/>
+          <w:highlight w:val="yellow"/>
+          <w:u w:val="single"/>
+        </w:rPr>
+        <w:t xml:space="preserve">Present </w:t>
+      </w:r>
+      <w:r>
+        <w:rPr>
+          <w:rFonts w:ascii="Arial" w:hAnsi="Arial" w:eastAsia="Arial" w:cs="Arial"/>
+          <w:i w:val="1"/>
+          <w:iCs w:val="1"/>
+          <w:color w:val="FF0000"/>
+          <w:sz w:val="24"/>
+          <w:szCs w:val="24"/>
+          <w:highlight w:val="yellow"/>
+          <w:u w:val="single"/>
+        </w:rPr>
+        <w:t>4-5</w:t>
+      </w:r>
+      <w:r>
+        <w:rPr>
+          <w:rFonts w:ascii="Arial" w:hAnsi="Arial" w:eastAsia="Arial" w:cs="Arial"/>
+          <w:i w:val="1"/>
+          <w:iCs w:val="1"/>
+          <w:color w:val="FF0000"/>
+          <w:sz w:val="24"/>
+          <w:szCs w:val="24"/>
+          <w:highlight w:val="yellow"/>
+          <w:u w:val="single"/>
+        </w:rPr>
+        <w:t xml:space="preserve">: </w:t>
+      </w:r>
+      <w:r>
+        <w:rPr>
+          <w:rFonts w:ascii="Arial" w:hAnsi="Arial" w:eastAsia="Arial" w:cs="Arial"/>
+          <w:i w:val="1"/>
+          <w:iCs w:val="1"/>
+          <w:color w:val="FF0000"/>
+          <w:sz w:val="24"/>
+          <w:szCs w:val="24"/>
+          <w:highlight w:val="yellow"/>
+          <w:u w:val="single"/>
+        </w:rPr>
+        <w:t>Introduction to HCA and interpreting dendrograms</w:t>
       </w:r>
     </w:p>
     <w:p w14:noSpellErr="1">
@@ -1885,9 +1940,25 @@
           <w:sz w:val="22"/>
           <w:szCs w:val="22"/>
         </w:rPr>
-        <w:t>After the distance between observations and groups of observations have been calculated, the relationships between and among all observations are displayed using a dendrogram. Dendrograms are tree-like structures displaying horizontal lines at the distance between links. Thomas Schack (</w:t>
-      </w:r>
-      <w:hyperlink r:id="R8099f33564954252">
+        <w:t xml:space="preserve">After the distance between observations and groups of observations have been calculated, the relationships between and among all observations are displayed using a dendrogram. Dendrograms are tree-like structures displaying horizontal lines at the distance between links. </w:t>
+      </w:r>
+      <w:r>
+        <w:rPr>
+          <w:rFonts w:ascii="Arial" w:hAnsi="Arial" w:eastAsia="Arial" w:cs="Arial"/>
+          <w:sz w:val="22"/>
+          <w:szCs w:val="22"/>
+        </w:rPr>
+        <w:t xml:space="preserve">Dr. </w:t>
+      </w:r>
+      <w:r>
+        <w:rPr>
+          <w:rFonts w:ascii="Arial" w:hAnsi="Arial" w:eastAsia="Arial" w:cs="Arial"/>
+          <w:sz w:val="22"/>
+          <w:szCs w:val="22"/>
+        </w:rPr>
+        <w:t>Thomas Schack (</w:t>
+      </w:r>
+      <w:hyperlink r:id="Rf1ea694b7d5e44ae">
         <w:r>
           <w:rPr>
             <w:rStyle w:val="Hyperlink"/>
@@ -1918,42 +1989,9 @@
           <w:szCs w:val="22"/>
           <w:highlight w:val="green"/>
         </w:rPr>
-        <w:t>scipy.</w:t>
-      </w:r>
-      <w:r>
-        <w:rPr>
-          <w:rFonts w:ascii="lucida console" w:hAnsi="lucida console" w:eastAsia="lucida console" w:cs="lucida console"/>
-          <w:i w:val="0"/>
-          <w:iCs w:val="0"/>
-          <w:sz w:val="22"/>
-          <w:szCs w:val="22"/>
-          <w:highlight w:val="green"/>
-        </w:rPr>
-        <w:t>cluster.hierarchy</w:t>
-      </w:r>
-      <w:proofErr w:type="spellEnd"/>
-      <w:r>
-        <w:rPr>
-          <w:rFonts w:ascii="lucida console" w:hAnsi="lucida console" w:eastAsia="lucida console" w:cs="lucida console"/>
-          <w:i w:val="0"/>
-          <w:iCs w:val="0"/>
-          <w:sz w:val="22"/>
-          <w:szCs w:val="22"/>
-          <w:highlight w:val="green"/>
-        </w:rPr>
-        <w:t>.</w:t>
-      </w:r>
-      <w:r>
-        <w:rPr>
-          <w:rFonts w:ascii="lucida console" w:hAnsi="lucida console" w:eastAsia="lucida console" w:cs="lucida console"/>
-          <w:i w:val="0"/>
-          <w:iCs w:val="0"/>
-          <w:sz w:val="22"/>
-          <w:szCs w:val="22"/>
-          <w:highlight w:val="green"/>
-        </w:rPr>
-        <w:t>dendrogram</w:t>
-      </w:r>
+        <w:t>scipy.cluster.hierarchy.dendrogram</w:t>
+      </w:r>
+      <w:proofErr w:type="spellEnd"/>
       <w:r>
         <w:rPr>
           <w:rFonts w:ascii="Arial" w:hAnsi="Arial" w:eastAsia="Arial" w:cs="Arial"/>
@@ -1984,31 +2022,7 @@
           <w:u w:val="single"/>
           <w:lang w:val="en-US"/>
         </w:rPr>
-        <w:t>https://docs.scipy.org/doc/scipy-0.14.0/reference/generated/</w:t>
-      </w:r>
-      <w:r>
-        <w:rPr>
-          <w:rFonts w:ascii="Arial" w:hAnsi="Arial" w:eastAsia="Arial" w:cs="Arial"/>
-          <w:noProof w:val="0"/>
-          <w:color w:val="FF0000"/>
-          <w:sz w:val="22"/>
-          <w:szCs w:val="22"/>
-          <w:u w:val="single"/>
-          <w:lang w:val="en-US"/>
-        </w:rPr>
-        <w:t>scipy.cluster.hierarchy.dend</w:t>
-      </w:r>
-      <w:r>
-        <w:rPr>
-          <w:rFonts w:ascii="Arial" w:hAnsi="Arial" w:eastAsia="Arial" w:cs="Arial"/>
-          <w:noProof w:val="0"/>
-          <w:color w:val="FF0000"/>
-          <w:sz w:val="22"/>
-          <w:szCs w:val="22"/>
-          <w:u w:val="single"/>
-          <w:lang w:val="en-US"/>
-        </w:rPr>
-        <w:t>rogram.html</w:t>
+        <w:t>https://docs.scipy.org/doc/scipy-0.14.0/reference/generated/scipy.cluster.hierarchy.dendrogram.html</w:t>
       </w:r>
       <w:r>
         <w:rPr>
@@ -2167,16 +2181,45 @@
         <w:t>n distance while the x-axis indicates the row index for each observation. Horizontal lines denote links between observations with links closer to the x-axis indicating closer distance and subsequent relationship. There appear to be two clusters in this example. The first cluster includes indices 2 and 5 while the second cluster includes indices 1, 0, 3, and 4.</w:t>
       </w:r>
     </w:p>
-    <w:p>
+    <w:p w14:noSpellErr="1">
+      <w:pPr>
+        <w:spacing w:before="0" w:beforeAutospacing="off" w:after="0" w:afterAutospacing="off" w:line="276" w:lineRule="auto"/>
+        <w:jc w:val="center"/>
+        <w:rPr>
+          <w:rFonts w:ascii="Arial" w:hAnsi="Arial" w:eastAsia="Arial" w:cs="Arial"/>
+          <w:i w:val="1"/>
+          <w:iCs w:val="1"/>
+          <w:color w:val="FF0000"/>
+          <w:sz w:val="24"/>
+          <w:szCs w:val="24"/>
+          <w:highlight w:val="yellow"/>
+          <w:u w:val="single"/>
+        </w:rPr>
+      </w:pPr>
+      <w:r>
+        <w:rPr>
+          <w:rFonts w:ascii="Arial" w:hAnsi="Arial" w:eastAsia="Arial" w:cs="Arial"/>
+          <w:i w:val="1"/>
+          <w:iCs w:val="1"/>
+          <w:color w:val="FF0000"/>
+          <w:sz w:val="24"/>
+          <w:szCs w:val="24"/>
+          <w:highlight w:val="yellow"/>
+          <w:u w:val="single"/>
+        </w:rPr>
+        <w:t>Discuss situations in which HCA may be of use</w:t>
+      </w:r>
+    </w:p>
+    <w:p w14:noSpellErr="1">
       <w:pPr>
         <w:pStyle w:val="Normal"/>
-        <w:spacing w:before="120" w:beforeAutospacing="off" w:after="120" w:afterAutospacing="off" w:line="276" w:lineRule="auto"/>
-        <w:rPr>
-          <w:rFonts w:ascii="Arial" w:hAnsi="Arial" w:eastAsia="Arial" w:cs="Arial"/>
-          <w:i w:val="0"/>
-          <w:iCs w:val="0"/>
-          <w:sz w:val="22"/>
-          <w:szCs w:val="22"/>
+        <w:spacing w:before="0" w:beforeAutospacing="off" w:after="0" w:afterAutospacing="off" w:line="276" w:lineRule="auto"/>
+        <w:rPr>
+          <w:rFonts w:ascii="Arial" w:hAnsi="Arial" w:eastAsia="Arial" w:cs="Arial"/>
+          <w:i w:val="0"/>
+          <w:iCs w:val="0"/>
+          <w:sz w:val="28"/>
+          <w:szCs w:val="28"/>
         </w:rPr>
       </w:pPr>
     </w:p>
@@ -7416,68 +7459,77 @@
     </w:p>
     <w:p w14:noSpellErr="1">
       <w:pPr>
-        <w:spacing w:before="120" w:beforeAutospacing="off" w:after="120" w:afterAutospacing="off" w:line="276" w:lineRule="auto"/>
-        <w:rPr>
-          <w:rFonts w:ascii="Arial" w:hAnsi="Arial" w:eastAsia="Arial" w:cs="Arial"/>
-          <w:i w:val="0"/>
-          <w:iCs w:val="0"/>
-          <w:sz w:val="22"/>
-          <w:szCs w:val="22"/>
-        </w:rPr>
-      </w:pPr>
-      <w:r>
-        <w:rPr>
-          <w:rFonts w:ascii="Arial" w:hAnsi="Arial" w:eastAsia="Arial" w:cs="Arial"/>
-          <w:sz w:val="22"/>
-          <w:szCs w:val="22"/>
-        </w:rPr>
-        <w:t xml:space="preserve">K-Means also uses distance to cluster observations. However, rather than linking observations to each other as in HCA, k-Means assigns </w:t>
-      </w:r>
-      <w:r>
+        <w:spacing w:before="0" w:beforeAutospacing="off" w:after="0" w:afterAutospacing="off" w:line="276" w:lineRule="auto"/>
+        <w:jc w:val="center"/>
         <w:rPr>
           <w:rFonts w:ascii="Arial" w:hAnsi="Arial" w:eastAsia="Arial" w:cs="Arial"/>
           <w:i w:val="1"/>
           <w:iCs w:val="1"/>
-          <w:sz w:val="22"/>
-          <w:szCs w:val="22"/>
-        </w:rPr>
-        <w:t>n</w:t>
-      </w:r>
-      <w:r>
-        <w:rPr>
-          <w:rFonts w:ascii="Arial" w:hAnsi="Arial" w:eastAsia="Arial" w:cs="Arial"/>
-          <w:i w:val="0"/>
-          <w:iCs w:val="0"/>
-          <w:sz w:val="22"/>
-          <w:szCs w:val="22"/>
-        </w:rPr>
-        <w:t xml:space="preserve"> observations </w:t>
-      </w:r>
-      <w:r>
-        <w:rPr>
-          <w:rFonts w:ascii="Arial" w:hAnsi="Arial" w:eastAsia="Arial" w:cs="Arial"/>
-          <w:i w:val="0"/>
-          <w:iCs w:val="0"/>
-          <w:sz w:val="22"/>
-          <w:szCs w:val="22"/>
-        </w:rPr>
-        <w:t xml:space="preserve">(I.e., number of rows) </w:t>
-      </w:r>
-      <w:r>
-        <w:rPr>
-          <w:rFonts w:ascii="Arial" w:hAnsi="Arial" w:eastAsia="Arial" w:cs="Arial"/>
-          <w:i w:val="0"/>
-          <w:iCs w:val="0"/>
-          <w:sz w:val="22"/>
-          <w:szCs w:val="22"/>
-        </w:rPr>
-        <w:t xml:space="preserve">to </w:t>
-      </w:r>
+          <w:color w:val="FF0000"/>
+          <w:sz w:val="24"/>
+          <w:szCs w:val="24"/>
+          <w:highlight w:val="yellow"/>
+          <w:u w:val="single"/>
+        </w:rPr>
+      </w:pPr>
       <w:r>
         <w:rPr>
           <w:rFonts w:ascii="Arial" w:hAnsi="Arial" w:eastAsia="Arial" w:cs="Arial"/>
           <w:i w:val="1"/>
           <w:iCs w:val="1"/>
+          <w:color w:val="FF0000"/>
+          <w:sz w:val="24"/>
+          <w:szCs w:val="24"/>
+          <w:highlight w:val="yellow"/>
+          <w:u w:val="single"/>
+        </w:rPr>
+        <w:t>Present 8-12: Brief explanation of how k-Means works</w:t>
+      </w:r>
+    </w:p>
+    <w:p w14:noSpellErr="1">
+      <w:pPr>
+        <w:spacing w:before="120" w:beforeAutospacing="off" w:after="120" w:afterAutospacing="off" w:line="276" w:lineRule="auto"/>
+        <w:rPr>
+          <w:rFonts w:ascii="Arial" w:hAnsi="Arial" w:eastAsia="Arial" w:cs="Arial"/>
+          <w:i w:val="0"/>
+          <w:iCs w:val="0"/>
+          <w:sz w:val="22"/>
+          <w:szCs w:val="22"/>
+        </w:rPr>
+      </w:pPr>
+      <w:r>
+        <w:rPr>
+          <w:rFonts w:ascii="Arial" w:hAnsi="Arial" w:eastAsia="Arial" w:cs="Arial"/>
+          <w:sz w:val="22"/>
+          <w:szCs w:val="22"/>
+        </w:rPr>
+        <w:t xml:space="preserve">K-Means also uses distance to cluster observations. However, rather than linking observations to each other as in HCA, k-Means assigns </w:t>
+      </w:r>
+      <w:r>
+        <w:rPr>
+          <w:rFonts w:ascii="Arial" w:hAnsi="Arial" w:eastAsia="Arial" w:cs="Arial"/>
+          <w:i w:val="1"/>
+          <w:iCs w:val="1"/>
+          <w:sz w:val="22"/>
+          <w:szCs w:val="22"/>
+        </w:rPr>
+        <w:t>n</w:t>
+      </w:r>
+      <w:r>
+        <w:rPr>
+          <w:rFonts w:ascii="Arial" w:hAnsi="Arial" w:eastAsia="Arial" w:cs="Arial"/>
+          <w:i w:val="0"/>
+          <w:iCs w:val="0"/>
+          <w:sz w:val="22"/>
+          <w:szCs w:val="22"/>
+        </w:rPr>
+        <w:t xml:space="preserve"> observations (I.e., number of rows) to </w:t>
+      </w:r>
+      <w:r>
+        <w:rPr>
+          <w:rFonts w:ascii="Arial" w:hAnsi="Arial" w:eastAsia="Arial" w:cs="Arial"/>
+          <w:i w:val="1"/>
+          <w:iCs w:val="1"/>
           <w:sz w:val="22"/>
           <w:szCs w:val="22"/>
         </w:rPr>
@@ -7513,27 +7565,27 @@
           <w:sz w:val="22"/>
           <w:szCs w:val="22"/>
         </w:rPr>
-        <w:t xml:space="preserve"> belong to which clusters, observations are assigned to the cluster in which it’s distance is closest to the cluster center. Like the starting weights in artificial neural networks, cluster centers are generated at random which means that the randomness may have a large effect as to the clusters in which observations are assigned. After the cluster centers have been randomly generated there are two phases: 1) assignment phase </w:t>
-      </w:r>
-      <w:r>
-        <w:rPr>
-          <w:rFonts w:ascii="Arial" w:hAnsi="Arial" w:eastAsia="Arial" w:cs="Arial"/>
-          <w:i w:val="0"/>
-          <w:iCs w:val="0"/>
-          <w:sz w:val="22"/>
-          <w:szCs w:val="22"/>
-        </w:rPr>
-        <w:t xml:space="preserve">and </w:t>
-      </w:r>
-      <w:r>
-        <w:rPr>
-          <w:rFonts w:ascii="Arial" w:hAnsi="Arial" w:eastAsia="Arial" w:cs="Arial"/>
-          <w:i w:val="0"/>
-          <w:iCs w:val="0"/>
-          <w:sz w:val="22"/>
-          <w:szCs w:val="22"/>
-        </w:rPr>
-        <w:t xml:space="preserve">2) updating phase. </w:t>
+        <w:t xml:space="preserve"> belong to which clusters, observations are assigned to the cluster in which it’s </w:t>
+      </w:r>
+      <w:r>
+        <w:rPr>
+          <w:rFonts w:ascii="Arial" w:hAnsi="Arial" w:eastAsia="Arial" w:cs="Arial"/>
+          <w:i w:val="0"/>
+          <w:iCs w:val="0"/>
+          <w:sz w:val="22"/>
+          <w:szCs w:val="22"/>
+        </w:rPr>
+        <w:t xml:space="preserve">Euclidean </w:t>
+      </w:r>
+      <w:r>
+        <w:rPr>
+          <w:rFonts w:ascii="Arial" w:hAnsi="Arial" w:eastAsia="Arial" w:cs="Arial"/>
+          <w:i w:val="0"/>
+          <w:iCs w:val="0"/>
+          <w:sz w:val="22"/>
+          <w:szCs w:val="22"/>
+        </w:rPr>
+        <w:t xml:space="preserve">distance is closest to the cluster center. Like the starting weights in artificial neural networks, cluster centers are generated at random which means that the randomness may have a large effect as to the clusters in which observations are assigned. After the cluster centers have been randomly generated there are two phases: 1) assignment phase and 2) updating phase. </w:t>
       </w:r>
     </w:p>
     <w:p w14:noSpellErr="1">
@@ -7620,47 +7672,27 @@
           <w:sz w:val="22"/>
           <w:szCs w:val="22"/>
         </w:rPr>
-        <w:t>In the assignment phase, observations are assigned to the cluster to which it has the smallest Euclidean distance from the</w:t>
-      </w:r>
-      <w:r>
-        <w:rPr>
-          <w:rFonts w:ascii="Arial" w:hAnsi="Arial" w:eastAsia="Arial" w:cs="Arial"/>
-          <w:i w:val="0"/>
-          <w:iCs w:val="0"/>
-          <w:sz w:val="22"/>
-          <w:szCs w:val="22"/>
-        </w:rPr>
-        <w:t>,</w:t>
-      </w:r>
-      <w:r>
-        <w:rPr>
-          <w:rFonts w:ascii="Arial" w:hAnsi="Arial" w:eastAsia="Arial" w:cs="Arial"/>
-          <w:i w:val="0"/>
-          <w:iCs w:val="0"/>
-          <w:sz w:val="22"/>
-          <w:szCs w:val="22"/>
-        </w:rPr>
-        <w:t xml:space="preserve"> </w:t>
-      </w:r>
-      <w:r>
-        <w:rPr>
-          <w:rFonts w:ascii="Arial" w:hAnsi="Arial" w:eastAsia="Arial" w:cs="Arial"/>
-          <w:i w:val="0"/>
-          <w:iCs w:val="0"/>
-          <w:sz w:val="22"/>
-          <w:szCs w:val="22"/>
-        </w:rPr>
-        <w:t xml:space="preserve">randomly generated, </w:t>
-      </w:r>
-      <w:r>
-        <w:rPr>
-          <w:rFonts w:ascii="Arial" w:hAnsi="Arial" w:eastAsia="Arial" w:cs="Arial"/>
-          <w:i w:val="0"/>
-          <w:iCs w:val="0"/>
-          <w:sz w:val="22"/>
-          <w:szCs w:val="22"/>
-        </w:rPr>
-        <w:t xml:space="preserve">cluster center. </w:t>
+        <w:t xml:space="preserve">In the assignment phase, observations are assigned to the cluster </w:t>
+      </w:r>
+      <w:r>
+        <w:rPr>
+          <w:rFonts w:ascii="Arial" w:hAnsi="Arial" w:eastAsia="Arial" w:cs="Arial"/>
+          <w:i w:val="0"/>
+          <w:iCs w:val="0"/>
+          <w:sz w:val="22"/>
+          <w:szCs w:val="22"/>
+        </w:rPr>
+        <w:t xml:space="preserve">from </w:t>
+      </w:r>
+      <w:r>
+        <w:rPr>
+          <w:rFonts w:ascii="Arial" w:hAnsi="Arial" w:eastAsia="Arial" w:cs="Arial"/>
+          <w:i w:val="0"/>
+          <w:iCs w:val="0"/>
+          <w:sz w:val="22"/>
+          <w:szCs w:val="22"/>
+        </w:rPr>
+        <w:t xml:space="preserve">which it has the smallest Euclidean distance. </w:t>
       </w:r>
     </w:p>
     <w:p w14:noSpellErr="1">
@@ -10243,10 +10275,10 @@
       </w:pPr>
       <w:r>
         <w:drawing>
-          <wp:inline wp14:editId="66E08AF8" wp14:anchorId="58FE3080">
+          <wp:inline wp14:editId="2F580CFC" wp14:anchorId="58FE3080">
             <wp:extent cx="8651632" cy="1171575"/>
             <wp:effectExtent l="0" t="0" r="0" b="0"/>
-            <wp:docPr id="688319853" name="" title=""/>
+            <wp:docPr id="1433939733" name="" title=""/>
             <wp:cNvGraphicFramePr>
               <a:graphicFrameLocks noChangeAspect="1"/>
             </wp:cNvGraphicFramePr>
@@ -10258,7 +10290,7 @@
                     <pic:cNvPicPr/>
                   </pic:nvPicPr>
                   <pic:blipFill>
-                    <a:blip r:embed="Rcda4fd38d47748b2">
+                    <a:blip r:embed="Rbde8e88af9c04d1a">
                       <a:extLst xmlns:a="http://schemas.openxmlformats.org/drawingml/2006/main">
                         <a:ext xmlns:a="http://schemas.openxmlformats.org/drawingml/2006/main" uri="{28A0092B-C50C-407E-A947-70E740481C1C}">
                           <a14:useLocalDpi xmlns:a14="http://schemas.microsoft.com/office/drawing/2010/main" val="0"/>
@@ -10287,6 +10319,35 @@
     </w:p>
     <w:p w14:noSpellErr="1">
       <w:pPr>
+        <w:spacing w:before="0" w:beforeAutospacing="off" w:after="0" w:afterAutospacing="off" w:line="276" w:lineRule="auto"/>
+        <w:jc w:val="center"/>
+        <w:rPr>
+          <w:rFonts w:ascii="Arial" w:hAnsi="Arial" w:eastAsia="Arial" w:cs="Arial"/>
+          <w:i w:val="1"/>
+          <w:iCs w:val="1"/>
+          <w:color w:val="FF0000"/>
+          <w:sz w:val="24"/>
+          <w:szCs w:val="24"/>
+          <w:highlight w:val="yellow"/>
+          <w:u w:val="single"/>
+        </w:rPr>
+      </w:pPr>
+      <w:r>
+        <w:rPr>
+          <w:rFonts w:ascii="Arial" w:hAnsi="Arial" w:eastAsia="Arial" w:cs="Arial"/>
+          <w:i w:val="1"/>
+          <w:iCs w:val="1"/>
+          <w:color w:val="FF0000"/>
+          <w:sz w:val="24"/>
+          <w:szCs w:val="24"/>
+          <w:highlight w:val="yellow"/>
+          <w:u w:val="single"/>
+        </w:rPr>
+        <w:t>Discuss: How confident are we in these predictions? Why might we lack confidence in these predictions? What can we do to increase the confidence we have in our predictions?</w:t>
+      </w:r>
+    </w:p>
+    <w:p w14:noSpellErr="1">
+      <w:pPr>
         <w:pStyle w:val="Normal"/>
         <w:spacing w:before="120" w:beforeAutospacing="off" w:after="120" w:afterAutospacing="off" w:line="276" w:lineRule="auto"/>
         <w:rPr>
@@ -10363,27 +10424,7 @@
           <w:sz w:val="28"/>
           <w:szCs w:val="28"/>
         </w:rPr>
-        <w:t xml:space="preserve">Activity </w:t>
-      </w:r>
-      <w:r>
-        <w:rPr>
-          <w:rFonts w:ascii="Arial" w:hAnsi="Arial" w:eastAsia="Arial" w:cs="Arial"/>
-          <w:i w:val="0"/>
-          <w:iCs w:val="0"/>
-          <w:sz w:val="28"/>
-          <w:szCs w:val="28"/>
-        </w:rPr>
-        <w:t>1</w:t>
-      </w:r>
-      <w:r>
-        <w:rPr>
-          <w:rFonts w:ascii="Arial" w:hAnsi="Arial" w:eastAsia="Arial" w:cs="Arial"/>
-          <w:i w:val="0"/>
-          <w:iCs w:val="0"/>
-          <w:sz w:val="28"/>
-          <w:szCs w:val="28"/>
-        </w:rPr>
-        <w:t>: K-Means Clustering (ensemble)</w:t>
+        <w:t>Activity 1: K-Means Clustering (ensemble)</w:t>
       </w:r>
     </w:p>
     <w:p w14:noSpellErr="1">
@@ -12611,10 +12652,10 @@
       </w:pPr>
       <w:r>
         <w:drawing>
-          <wp:inline wp14:editId="2FF96D17" wp14:anchorId="2F43EB2C">
+          <wp:inline wp14:editId="76ED7290" wp14:anchorId="2F43EB2C">
             <wp:extent cx="8426827" cy="895350"/>
             <wp:effectExtent l="0" t="0" r="0" b="0"/>
-            <wp:docPr id="1803348890" name="" title=""/>
+            <wp:docPr id="1023930344" name="" title=""/>
             <wp:cNvGraphicFramePr>
               <a:graphicFrameLocks noChangeAspect="1"/>
             </wp:cNvGraphicFramePr>
@@ -12626,7 +12667,7 @@
                     <pic:cNvPicPr/>
                   </pic:nvPicPr>
                   <pic:blipFill>
-                    <a:blip r:embed="Rdef8443d79e44cf4">
+                    <a:blip r:embed="Re4b7bacc791f4df6">
                       <a:extLst xmlns:a="http://schemas.openxmlformats.org/drawingml/2006/main">
                         <a:ext xmlns:a="http://schemas.openxmlformats.org/drawingml/2006/main" uri="{28A0092B-C50C-407E-A947-70E740481C1C}">
                           <a14:useLocalDpi xmlns:a14="http://schemas.microsoft.com/office/drawing/2010/main" val="0"/>
@@ -12652,6 +12693,70 @@
           </wp:inline>
         </w:drawing>
       </w:r>
+    </w:p>
+    <w:p w14:noSpellErr="1">
+      <w:pPr>
+        <w:pStyle w:val="Normal"/>
+        <w:spacing w:before="120" w:beforeAutospacing="off" w:after="120" w:afterAutospacing="off" w:line="276" w:lineRule="auto"/>
+        <w:jc w:val="center"/>
+      </w:pPr>
+      <w:r>
+        <w:rPr>
+          <w:rFonts w:ascii="Arial" w:hAnsi="Arial" w:eastAsia="Arial" w:cs="Arial"/>
+          <w:i w:val="1"/>
+          <w:iCs w:val="1"/>
+          <w:noProof w:val="0"/>
+          <w:color w:val="FF0000"/>
+          <w:sz w:val="24"/>
+          <w:szCs w:val="24"/>
+          <w:highlight w:val="yellow"/>
+          <w:u w:val="single"/>
+          <w:lang w:val="en-US"/>
+        </w:rPr>
+        <w:t xml:space="preserve">Discuss: How confident are we in the predictions now that we have computed them from 100 models as opposed to </w:t>
+      </w:r>
+      <w:proofErr w:type="gramStart"/>
+      <w:r>
+        <w:rPr>
+          <w:rFonts w:ascii="Arial" w:hAnsi="Arial" w:eastAsia="Arial" w:cs="Arial"/>
+          <w:i w:val="1"/>
+          <w:iCs w:val="1"/>
+          <w:noProof w:val="0"/>
+          <w:color w:val="FF0000"/>
+          <w:sz w:val="24"/>
+          <w:szCs w:val="24"/>
+          <w:highlight w:val="yellow"/>
+          <w:u w:val="single"/>
+          <w:lang w:val="en-US"/>
+        </w:rPr>
+        <w:t>1?</w:t>
+      </w:r>
+      <w:proofErr w:type="gramEnd"/>
+      <w:r>
+        <w:rPr>
+          <w:rFonts w:ascii="Arial" w:hAnsi="Arial" w:eastAsia="Arial" w:cs="Arial"/>
+          <w:i w:val="1"/>
+          <w:iCs w:val="1"/>
+          <w:noProof w:val="0"/>
+          <w:color w:val="FF0000"/>
+          <w:sz w:val="24"/>
+          <w:szCs w:val="24"/>
+          <w:highlight w:val="yellow"/>
+          <w:u w:val="single"/>
+          <w:lang w:val="en-US"/>
+        </w:rPr>
+        <w:t xml:space="preserve"> How can we further increase our confidence that we have appropriately segmented this sample?</w:t>
+      </w:r>
+    </w:p>
+    <w:p w14:noSpellErr="1">
+      <w:pPr>
+        <w:spacing w:before="120" w:beforeAutospacing="off" w:after="120" w:afterAutospacing="off" w:line="276" w:lineRule="auto"/>
+        <w:rPr>
+          <w:rFonts w:ascii="Arial" w:hAnsi="Arial" w:eastAsia="Arial" w:cs="Arial"/>
+          <w:sz w:val="22"/>
+          <w:szCs w:val="22"/>
+        </w:rPr>
+      </w:pPr>
     </w:p>
     <w:p w14:noSpellErr="1">
       <w:pPr>
@@ -15181,6 +15286,236 @@
         <w:t>in inertia after 3 clusters is not worth the added complexity from adding more clusters. Thus, the number of clusters we would choose in this situation is 3.</w:t>
       </w:r>
     </w:p>
+    <w:p>
+      <w:pPr>
+        <w:pStyle w:val="Normal"/>
+        <w:spacing w:before="120" w:beforeAutospacing="off" w:after="120" w:afterAutospacing="off" w:line="276" w:lineRule="auto"/>
+        <w:rPr>
+          <w:rFonts w:ascii="Arial" w:hAnsi="Arial" w:eastAsia="Arial" w:cs="Arial"/>
+          <w:i w:val="0"/>
+          <w:iCs w:val="0"/>
+          <w:sz w:val="22"/>
+          <w:szCs w:val="22"/>
+        </w:rPr>
+      </w:pPr>
+    </w:p>
+    <w:p>
+      <w:pPr>
+        <w:spacing w:before="0" w:beforeAutospacing="off" w:after="0" w:afterAutospacing="off" w:line="276" w:lineRule="auto"/>
+        <w:jc w:val="center"/>
+        <w:rPr>
+          <w:rFonts w:ascii="Arial" w:hAnsi="Arial" w:eastAsia="Arial" w:cs="Arial"/>
+          <w:i w:val="1"/>
+          <w:iCs w:val="1"/>
+          <w:color w:val="FF0000"/>
+          <w:sz w:val="24"/>
+          <w:szCs w:val="24"/>
+          <w:highlight w:val="yellow"/>
+          <w:u w:val="single"/>
+        </w:rPr>
+      </w:pPr>
+      <w:r>
+        <w:rPr>
+          <w:rFonts w:ascii="Arial" w:hAnsi="Arial" w:eastAsia="Arial" w:cs="Arial"/>
+          <w:i w:val="1"/>
+          <w:iCs w:val="1"/>
+          <w:color w:val="FF0000"/>
+          <w:sz w:val="24"/>
+          <w:szCs w:val="24"/>
+          <w:highlight w:val="yellow"/>
+          <w:u w:val="single"/>
+        </w:rPr>
+        <w:t xml:space="preserve">Discuss: How confident are we </w:t>
+      </w:r>
+      <w:r>
+        <w:rPr>
+          <w:rFonts w:ascii="Arial" w:hAnsi="Arial" w:eastAsia="Arial" w:cs="Arial"/>
+          <w:i w:val="1"/>
+          <w:iCs w:val="1"/>
+          <w:color w:val="FF0000"/>
+          <w:sz w:val="24"/>
+          <w:szCs w:val="24"/>
+          <w:highlight w:val="yellow"/>
+          <w:u w:val="single"/>
+        </w:rPr>
+        <w:t xml:space="preserve">that </w:t>
+      </w:r>
+      <w:proofErr w:type="spellStart"/>
+      <w:r>
+        <w:rPr>
+          <w:rFonts w:ascii="Arial" w:hAnsi="Arial" w:eastAsia="Arial" w:cs="Arial"/>
+          <w:i w:val="1"/>
+          <w:iCs w:val="1"/>
+          <w:color w:val="FF0000"/>
+          <w:sz w:val="24"/>
+          <w:szCs w:val="24"/>
+          <w:highlight w:val="yellow"/>
+          <w:u w:val="single"/>
+        </w:rPr>
+        <w:t>n_clusters</w:t>
+      </w:r>
+      <w:proofErr w:type="spellEnd"/>
+      <w:r>
+        <w:rPr>
+          <w:rFonts w:ascii="Arial" w:hAnsi="Arial" w:eastAsia="Arial" w:cs="Arial"/>
+          <w:i w:val="1"/>
+          <w:iCs w:val="1"/>
+          <w:color w:val="FF0000"/>
+          <w:sz w:val="24"/>
+          <w:szCs w:val="24"/>
+          <w:highlight w:val="yellow"/>
+          <w:u w:val="single"/>
+        </w:rPr>
+        <w:t xml:space="preserve"> = 3 is the best number of </w:t>
+      </w:r>
+      <w:proofErr w:type="spellStart"/>
+      <w:r>
+        <w:rPr>
+          <w:rFonts w:ascii="Arial" w:hAnsi="Arial" w:eastAsia="Arial" w:cs="Arial"/>
+          <w:i w:val="1"/>
+          <w:iCs w:val="1"/>
+          <w:color w:val="FF0000"/>
+          <w:sz w:val="24"/>
+          <w:szCs w:val="24"/>
+          <w:highlight w:val="yellow"/>
+          <w:u w:val="single"/>
+        </w:rPr>
+        <w:t>n_clusters</w:t>
+      </w:r>
+      <w:proofErr w:type="spellEnd"/>
+      <w:r>
+        <w:rPr>
+          <w:rFonts w:ascii="Arial" w:hAnsi="Arial" w:eastAsia="Arial" w:cs="Arial"/>
+          <w:i w:val="1"/>
+          <w:iCs w:val="1"/>
+          <w:color w:val="FF0000"/>
+          <w:sz w:val="24"/>
+          <w:szCs w:val="24"/>
+          <w:highlight w:val="yellow"/>
+          <w:u w:val="single"/>
+        </w:rPr>
+        <w:t xml:space="preserve"> for this sample?</w:t>
+      </w:r>
+      <w:r>
+        <w:rPr>
+          <w:rFonts w:ascii="Arial" w:hAnsi="Arial" w:eastAsia="Arial" w:cs="Arial"/>
+          <w:i w:val="1"/>
+          <w:iCs w:val="1"/>
+          <w:color w:val="FF0000"/>
+          <w:sz w:val="24"/>
+          <w:szCs w:val="24"/>
+          <w:highlight w:val="yellow"/>
+          <w:u w:val="single"/>
+        </w:rPr>
+        <w:t xml:space="preserve"> Why might we lack confidence in t</w:t>
+      </w:r>
+      <w:r>
+        <w:rPr>
+          <w:rFonts w:ascii="Arial" w:hAnsi="Arial" w:eastAsia="Arial" w:cs="Arial"/>
+          <w:i w:val="1"/>
+          <w:iCs w:val="1"/>
+          <w:color w:val="FF0000"/>
+          <w:sz w:val="24"/>
+          <w:szCs w:val="24"/>
+          <w:highlight w:val="yellow"/>
+          <w:u w:val="single"/>
+        </w:rPr>
+        <w:t xml:space="preserve">his number of </w:t>
+      </w:r>
+      <w:proofErr w:type="spellStart"/>
+      <w:r>
+        <w:rPr>
+          <w:rFonts w:ascii="Arial" w:hAnsi="Arial" w:eastAsia="Arial" w:cs="Arial"/>
+          <w:i w:val="1"/>
+          <w:iCs w:val="1"/>
+          <w:color w:val="FF0000"/>
+          <w:sz w:val="24"/>
+          <w:szCs w:val="24"/>
+          <w:highlight w:val="yellow"/>
+          <w:u w:val="single"/>
+        </w:rPr>
+        <w:t>n_clusters</w:t>
+      </w:r>
+      <w:proofErr w:type="spellEnd"/>
+      <w:r>
+        <w:rPr>
+          <w:rFonts w:ascii="Arial" w:hAnsi="Arial" w:eastAsia="Arial" w:cs="Arial"/>
+          <w:i w:val="1"/>
+          <w:iCs w:val="1"/>
+          <w:color w:val="FF0000"/>
+          <w:sz w:val="24"/>
+          <w:szCs w:val="24"/>
+          <w:highlight w:val="yellow"/>
+          <w:u w:val="single"/>
+        </w:rPr>
+        <w:t>?</w:t>
+      </w:r>
+      <w:r>
+        <w:rPr>
+          <w:rFonts w:ascii="Arial" w:hAnsi="Arial" w:eastAsia="Arial" w:cs="Arial"/>
+          <w:i w:val="1"/>
+          <w:iCs w:val="1"/>
+          <w:color w:val="FF0000"/>
+          <w:sz w:val="24"/>
+          <w:szCs w:val="24"/>
+          <w:highlight w:val="yellow"/>
+          <w:u w:val="single"/>
+        </w:rPr>
+        <w:t xml:space="preserve"> What can we do to increase the confidence we have in </w:t>
+      </w:r>
+      <w:r>
+        <w:rPr>
+          <w:rFonts w:ascii="Arial" w:hAnsi="Arial" w:eastAsia="Arial" w:cs="Arial"/>
+          <w:i w:val="1"/>
+          <w:iCs w:val="1"/>
+          <w:color w:val="FF0000"/>
+          <w:sz w:val="24"/>
+          <w:szCs w:val="24"/>
+          <w:highlight w:val="yellow"/>
+          <w:u w:val="single"/>
+        </w:rPr>
+        <w:t xml:space="preserve">the number of </w:t>
+      </w:r>
+      <w:proofErr w:type="spellStart"/>
+      <w:r>
+        <w:rPr>
+          <w:rFonts w:ascii="Arial" w:hAnsi="Arial" w:eastAsia="Arial" w:cs="Arial"/>
+          <w:i w:val="1"/>
+          <w:iCs w:val="1"/>
+          <w:color w:val="FF0000"/>
+          <w:sz w:val="24"/>
+          <w:szCs w:val="24"/>
+          <w:highlight w:val="yellow"/>
+          <w:u w:val="single"/>
+        </w:rPr>
+        <w:t>n_clusters</w:t>
+      </w:r>
+      <w:proofErr w:type="spellEnd"/>
+      <w:r>
+        <w:rPr>
+          <w:rFonts w:ascii="Arial" w:hAnsi="Arial" w:eastAsia="Arial" w:cs="Arial"/>
+          <w:i w:val="1"/>
+          <w:iCs w:val="1"/>
+          <w:color w:val="FF0000"/>
+          <w:sz w:val="24"/>
+          <w:szCs w:val="24"/>
+          <w:highlight w:val="yellow"/>
+          <w:u w:val="single"/>
+        </w:rPr>
+        <w:t>?</w:t>
+      </w:r>
+    </w:p>
+    <w:p w14:noSpellErr="1">
+      <w:pPr>
+        <w:pStyle w:val="Normal"/>
+        <w:spacing w:before="120" w:beforeAutospacing="off" w:after="120" w:afterAutospacing="off" w:line="276" w:lineRule="auto"/>
+        <w:rPr>
+          <w:rFonts w:ascii="Arial" w:hAnsi="Arial" w:eastAsia="Arial" w:cs="Arial"/>
+          <w:sz w:val="22"/>
+          <w:szCs w:val="22"/>
+        </w:rPr>
+      </w:pPr>
+    </w:p>
     <w:p w14:noSpellErr="1">
       <w:pPr>
         <w:pStyle w:val="Normal"/>
@@ -18718,10 +19053,10 @@
       </w:pPr>
       <w:r>
         <w:drawing>
-          <wp:inline wp14:editId="01B7376A" wp14:anchorId="2B7FC9EC">
+          <wp:inline wp14:editId="2B913BAE" wp14:anchorId="2B7FC9EC">
             <wp:extent cx="7429500" cy="371475"/>
             <wp:effectExtent l="0" t="0" r="0" b="0"/>
-            <wp:docPr id="2135212803" name="Picture" title=""/>
+            <wp:docPr id="264200576" name="" title=""/>
             <wp:cNvGraphicFramePr>
               <a:graphicFrameLocks noChangeAspect="1"/>
             </wp:cNvGraphicFramePr>
@@ -18729,14 +19064,14 @@
               <a:graphicData uri="http://schemas.openxmlformats.org/drawingml/2006/picture">
                 <pic:pic>
                   <pic:nvPicPr>
-                    <pic:cNvPr id="0" name="Picture"/>
+                    <pic:cNvPr id="0" name=""/>
                     <pic:cNvPicPr/>
                   </pic:nvPicPr>
                   <pic:blipFill>
-                    <a:blip r:embed="R545da41628c94035">
-                      <a:extLst>
+                    <a:blip r:embed="R9d3feecd60cc4f57">
+                      <a:extLst xmlns:a="http://schemas.openxmlformats.org/drawingml/2006/main">
                         <a:ext xmlns:a="http://schemas.openxmlformats.org/drawingml/2006/main" uri="{28A0092B-C50C-407E-A947-70E740481C1C}">
-                          <a14:useLocalDpi val="0"/>
+                          <a14:useLocalDpi xmlns:a14="http://schemas.microsoft.com/office/drawing/2010/main" val="0"/>
                         </a:ext>
                       </a:extLst>
                     </a:blip>
@@ -18745,7 +19080,7 @@
                     </a:stretch>
                   </pic:blipFill>
                   <pic:spPr>
-                    <a:xfrm>
+                    <a:xfrm rot="0" flipH="0" flipV="0">
                       <a:off x="0" y="0"/>
                       <a:ext cx="7429500" cy="371475"/>
                     </a:xfrm>
@@ -18760,103 +19095,429 @@
         </w:drawing>
       </w:r>
     </w:p>
-    <w:p w14:noSpellErr="1">
+    <w:p>
       <w:pPr>
         <w:pStyle w:val="Normal"/>
         <w:spacing w:before="120" w:beforeAutospacing="off" w:after="120" w:afterAutospacing="off" w:line="276" w:lineRule="auto"/>
-        <w:rPr>
-          <w:rFonts w:ascii="Arial" w:hAnsi="Arial" w:eastAsia="Arial" w:cs="Arial"/>
-          <w:sz w:val="22"/>
-          <w:szCs w:val="22"/>
-        </w:rPr>
-      </w:pPr>
-      <w:r>
-        <w:rPr>
-          <w:rFonts w:ascii="Arial" w:hAnsi="Arial" w:eastAsia="Arial" w:cs="Arial"/>
-          <w:sz w:val="22"/>
-          <w:szCs w:val="22"/>
-        </w:rPr>
-        <w:t xml:space="preserve">However, if the data has too many dimensions, the k-Means algorithm can fall subject to the </w:t>
-      </w:r>
-      <w:r>
+        <w:jc w:val="center"/>
         <w:rPr>
           <w:rFonts w:ascii="Arial" w:hAnsi="Arial" w:eastAsia="Arial" w:cs="Arial"/>
           <w:i w:val="1"/>
           <w:iCs w:val="1"/>
-          <w:sz w:val="22"/>
-          <w:szCs w:val="22"/>
-        </w:rPr>
-        <w:t xml:space="preserve">curse of dimensionality </w:t>
-      </w:r>
-      <w:r>
-        <w:rPr>
-          <w:rFonts w:ascii="Arial" w:hAnsi="Arial" w:eastAsia="Arial" w:cs="Arial"/>
-          <w:sz w:val="22"/>
-          <w:szCs w:val="22"/>
-        </w:rPr>
-        <w:t>by inflated Euclidean distances and subsequent erroneous results. Thus, before fitting a k-Means model, using a dimension reduction strategy is encouraged</w:t>
-      </w:r>
-      <w:r>
-        <w:rPr>
-          <w:rFonts w:ascii="Arial" w:hAnsi="Arial" w:eastAsia="Arial" w:cs="Arial"/>
-          <w:sz w:val="22"/>
-          <w:szCs w:val="22"/>
-        </w:rPr>
-        <w:t xml:space="preserve"> (</w:t>
-      </w:r>
-      <w:r>
-        <w:rPr>
-          <w:rFonts w:ascii="Arial" w:hAnsi="Arial" w:eastAsia="Arial" w:cs="Arial"/>
-          <w:i w:val="0"/>
-          <w:iCs w:val="0"/>
           <w:noProof w:val="0"/>
           <w:color w:val="FF0000"/>
-          <w:sz w:val="22"/>
-          <w:szCs w:val="22"/>
+          <w:sz w:val="24"/>
+          <w:szCs w:val="24"/>
+          <w:highlight w:val="yellow"/>
           <w:u w:val="single"/>
           <w:lang w:val="en-US"/>
         </w:rPr>
-        <w:t>https://scikit-learn.org/stable/modules/clustering.html#k-means</w:t>
-      </w:r>
-      <w:r>
-        <w:rPr>
-          <w:rFonts w:ascii="Arial" w:hAnsi="Arial" w:eastAsia="Arial" w:cs="Arial"/>
-          <w:sz w:val="22"/>
-          <w:szCs w:val="22"/>
-        </w:rPr>
-        <w:t>)</w:t>
-      </w:r>
-      <w:r>
-        <w:rPr>
-          <w:rFonts w:ascii="Arial" w:hAnsi="Arial" w:eastAsia="Arial" w:cs="Arial"/>
-          <w:sz w:val="22"/>
-          <w:szCs w:val="22"/>
-        </w:rPr>
-        <w:t>.</w:t>
-      </w:r>
-    </w:p>
-    <w:p w14:noSpellErr="1">
-      <w:pPr>
+      </w:pPr>
+    </w:p>
+    <w:p>
+      <w:pPr>
+        <w:pStyle w:val="Normal"/>
         <w:spacing w:before="120" w:beforeAutospacing="off" w:after="120" w:afterAutospacing="off" w:line="276" w:lineRule="auto"/>
-        <w:rPr>
-          <w:rFonts w:ascii="Arial" w:hAnsi="Arial" w:eastAsia="Arial" w:cs="Arial"/>
-          <w:sz w:val="22"/>
-          <w:szCs w:val="22"/>
-        </w:rPr>
-      </w:pPr>
-      <w:r>
-        <w:rPr>
-          <w:rFonts w:ascii="Arial" w:hAnsi="Arial" w:eastAsia="Arial" w:cs="Arial"/>
-          <w:sz w:val="22"/>
-          <w:szCs w:val="22"/>
-        </w:rPr>
-        <w:t xml:space="preserve">Reducing the number of dimensions helps to eliminate multicollinearity and decreases the time to fit the model. </w:t>
-      </w:r>
-      <w:r>
+        <w:jc w:val="center"/>
         <w:rPr>
           <w:rFonts w:ascii="Arial" w:hAnsi="Arial" w:eastAsia="Arial" w:cs="Arial"/>
           <w:i w:val="1"/>
           <w:iCs w:val="1"/>
+          <w:noProof w:val="0"/>
+          <w:color w:val="FF0000"/>
+          <w:sz w:val="24"/>
+          <w:szCs w:val="24"/>
+          <w:highlight w:val="yellow"/>
+          <w:u w:val="single"/>
+          <w:lang w:val="en-US"/>
+        </w:rPr>
+      </w:pPr>
+      <w:r>
+        <w:rPr>
+          <w:rFonts w:ascii="Arial" w:hAnsi="Arial" w:eastAsia="Arial" w:cs="Arial"/>
+          <w:i w:val="1"/>
+          <w:iCs w:val="1"/>
+          <w:noProof w:val="0"/>
+          <w:color w:val="FF0000"/>
+          <w:sz w:val="24"/>
+          <w:szCs w:val="24"/>
+          <w:highlight w:val="yellow"/>
+          <w:u w:val="single"/>
+          <w:lang w:val="en-US"/>
+        </w:rPr>
+        <w:t xml:space="preserve">Discuss: How confident are we </w:t>
+      </w:r>
+      <w:r>
+        <w:rPr>
+          <w:rFonts w:ascii="Arial" w:hAnsi="Arial" w:eastAsia="Arial" w:cs="Arial"/>
+          <w:i w:val="1"/>
+          <w:iCs w:val="1"/>
+          <w:noProof w:val="0"/>
+          <w:color w:val="FF0000"/>
+          <w:sz w:val="24"/>
+          <w:szCs w:val="24"/>
+          <w:highlight w:val="yellow"/>
+          <w:u w:val="single"/>
+          <w:lang w:val="en-US"/>
+        </w:rPr>
+        <w:t xml:space="preserve">that </w:t>
+      </w:r>
+      <w:proofErr w:type="spellStart"/>
+      <w:r>
+        <w:rPr>
+          <w:rFonts w:ascii="Arial" w:hAnsi="Arial" w:eastAsia="Arial" w:cs="Arial"/>
+          <w:i w:val="1"/>
+          <w:iCs w:val="1"/>
+          <w:noProof w:val="0"/>
+          <w:color w:val="FF0000"/>
+          <w:sz w:val="24"/>
+          <w:szCs w:val="24"/>
+          <w:highlight w:val="yellow"/>
+          <w:u w:val="single"/>
+          <w:lang w:val="en-US"/>
+        </w:rPr>
+        <w:t>n_clusters</w:t>
+      </w:r>
+      <w:proofErr w:type="spellEnd"/>
+      <w:r>
+        <w:rPr>
+          <w:rFonts w:ascii="Arial" w:hAnsi="Arial" w:eastAsia="Arial" w:cs="Arial"/>
+          <w:i w:val="1"/>
+          <w:iCs w:val="1"/>
+          <w:noProof w:val="0"/>
+          <w:color w:val="FF0000"/>
+          <w:sz w:val="24"/>
+          <w:szCs w:val="24"/>
+          <w:highlight w:val="yellow"/>
+          <w:u w:val="single"/>
+          <w:lang w:val="en-US"/>
+        </w:rPr>
+        <w:t xml:space="preserve"> = 3</w:t>
+      </w:r>
+      <w:r>
+        <w:rPr>
+          <w:rFonts w:ascii="Arial" w:hAnsi="Arial" w:eastAsia="Arial" w:cs="Arial"/>
+          <w:i w:val="1"/>
+          <w:iCs w:val="1"/>
+          <w:noProof w:val="0"/>
+          <w:color w:val="FF0000"/>
+          <w:sz w:val="24"/>
+          <w:szCs w:val="24"/>
+          <w:highlight w:val="yellow"/>
+          <w:u w:val="single"/>
+          <w:lang w:val="en-US"/>
+        </w:rPr>
+        <w:t xml:space="preserve"> now that we have co</w:t>
+      </w:r>
+      <w:r>
+        <w:rPr>
+          <w:rFonts w:ascii="Arial" w:hAnsi="Arial" w:eastAsia="Arial" w:cs="Arial"/>
+          <w:i w:val="1"/>
+          <w:iCs w:val="1"/>
+          <w:noProof w:val="0"/>
+          <w:color w:val="FF0000"/>
+          <w:sz w:val="24"/>
+          <w:szCs w:val="24"/>
+          <w:highlight w:val="yellow"/>
+          <w:u w:val="single"/>
+          <w:lang w:val="en-US"/>
+        </w:rPr>
+        <w:t>nclud</w:t>
+      </w:r>
+      <w:r>
+        <w:rPr>
+          <w:rFonts w:ascii="Arial" w:hAnsi="Arial" w:eastAsia="Arial" w:cs="Arial"/>
+          <w:i w:val="1"/>
+          <w:iCs w:val="1"/>
+          <w:noProof w:val="0"/>
+          <w:color w:val="FF0000"/>
+          <w:sz w:val="24"/>
+          <w:szCs w:val="24"/>
+          <w:highlight w:val="yellow"/>
+          <w:u w:val="single"/>
+          <w:lang w:val="en-US"/>
+        </w:rPr>
+        <w:t>ed t</w:t>
+      </w:r>
+      <w:r>
+        <w:rPr>
+          <w:rFonts w:ascii="Arial" w:hAnsi="Arial" w:eastAsia="Arial" w:cs="Arial"/>
+          <w:i w:val="1"/>
+          <w:iCs w:val="1"/>
+          <w:noProof w:val="0"/>
+          <w:color w:val="FF0000"/>
+          <w:sz w:val="24"/>
+          <w:szCs w:val="24"/>
+          <w:highlight w:val="yellow"/>
+          <w:u w:val="single"/>
+          <w:lang w:val="en-US"/>
+        </w:rPr>
+        <w:t xml:space="preserve">his from </w:t>
+      </w:r>
+      <w:r>
+        <w:rPr>
+          <w:rFonts w:ascii="Arial" w:hAnsi="Arial" w:eastAsia="Arial" w:cs="Arial"/>
+          <w:i w:val="1"/>
+          <w:iCs w:val="1"/>
+          <w:noProof w:val="0"/>
+          <w:color w:val="FF0000"/>
+          <w:sz w:val="24"/>
+          <w:szCs w:val="24"/>
+          <w:highlight w:val="yellow"/>
+          <w:u w:val="single"/>
+          <w:lang w:val="en-US"/>
+        </w:rPr>
+        <w:t>100</w:t>
+      </w:r>
+      <w:r>
+        <w:rPr>
+          <w:rFonts w:ascii="Arial" w:hAnsi="Arial" w:eastAsia="Arial" w:cs="Arial"/>
+          <w:i w:val="1"/>
+          <w:iCs w:val="1"/>
+          <w:noProof w:val="0"/>
+          <w:color w:val="FF0000"/>
+          <w:sz w:val="24"/>
+          <w:szCs w:val="24"/>
+          <w:highlight w:val="yellow"/>
+          <w:u w:val="single"/>
+          <w:lang w:val="en-US"/>
+        </w:rPr>
+        <w:t>0</w:t>
+      </w:r>
+      <w:r>
+        <w:rPr>
+          <w:rFonts w:ascii="Arial" w:hAnsi="Arial" w:eastAsia="Arial" w:cs="Arial"/>
+          <w:i w:val="1"/>
+          <w:iCs w:val="1"/>
+          <w:noProof w:val="0"/>
+          <w:color w:val="FF0000"/>
+          <w:sz w:val="24"/>
+          <w:szCs w:val="24"/>
+          <w:highlight w:val="yellow"/>
+          <w:u w:val="single"/>
+          <w:lang w:val="en-US"/>
+        </w:rPr>
+        <w:t xml:space="preserve"> models as opposed to 1</w:t>
+      </w:r>
+      <w:r>
+        <w:rPr>
+          <w:rFonts w:ascii="Arial" w:hAnsi="Arial" w:eastAsia="Arial" w:cs="Arial"/>
+          <w:i w:val="1"/>
+          <w:iCs w:val="1"/>
+          <w:noProof w:val="0"/>
+          <w:color w:val="FF0000"/>
+          <w:sz w:val="24"/>
+          <w:szCs w:val="24"/>
+          <w:highlight w:val="yellow"/>
+          <w:u w:val="single"/>
+          <w:lang w:val="en-US"/>
+        </w:rPr>
+        <w:t>0</w:t>
+      </w:r>
+      <w:r>
+        <w:rPr>
+          <w:rFonts w:ascii="Arial" w:hAnsi="Arial" w:eastAsia="Arial" w:cs="Arial"/>
+          <w:i w:val="1"/>
+          <w:iCs w:val="1"/>
+          <w:noProof w:val="0"/>
+          <w:color w:val="FF0000"/>
+          <w:sz w:val="24"/>
+          <w:szCs w:val="24"/>
+          <w:highlight w:val="yellow"/>
+          <w:u w:val="single"/>
+          <w:lang w:val="en-US"/>
+        </w:rPr>
+        <w:t xml:space="preserve">? </w:t>
+      </w:r>
+      <w:r>
+        <w:rPr>
+          <w:rFonts w:ascii="Arial" w:hAnsi="Arial" w:eastAsia="Arial" w:cs="Arial"/>
+          <w:i w:val="1"/>
+          <w:iCs w:val="1"/>
+          <w:noProof w:val="0"/>
+          <w:color w:val="FF0000"/>
+          <w:sz w:val="24"/>
+          <w:szCs w:val="24"/>
+          <w:highlight w:val="yellow"/>
+          <w:u w:val="single"/>
+          <w:lang w:val="en-US"/>
+        </w:rPr>
+        <w:t xml:space="preserve">Now that we know the best value for </w:t>
+      </w:r>
+      <w:proofErr w:type="spellStart"/>
+      <w:r>
+        <w:rPr>
+          <w:rFonts w:ascii="Arial" w:hAnsi="Arial" w:eastAsia="Arial" w:cs="Arial"/>
+          <w:i w:val="1"/>
+          <w:iCs w:val="1"/>
+          <w:noProof w:val="0"/>
+          <w:color w:val="FF0000"/>
+          <w:sz w:val="24"/>
+          <w:szCs w:val="24"/>
+          <w:highlight w:val="yellow"/>
+          <w:u w:val="single"/>
+          <w:lang w:val="en-US"/>
+        </w:rPr>
+        <w:t>n_clusters</w:t>
+      </w:r>
+      <w:proofErr w:type="spellEnd"/>
+      <w:r>
+        <w:rPr>
+          <w:rFonts w:ascii="Arial" w:hAnsi="Arial" w:eastAsia="Arial" w:cs="Arial"/>
+          <w:i w:val="1"/>
+          <w:iCs w:val="1"/>
+          <w:noProof w:val="0"/>
+          <w:color w:val="FF0000"/>
+          <w:sz w:val="24"/>
+          <w:szCs w:val="24"/>
+          <w:highlight w:val="yellow"/>
+          <w:u w:val="single"/>
+          <w:lang w:val="en-US"/>
+        </w:rPr>
+        <w:t>, h</w:t>
+      </w:r>
+      <w:r>
+        <w:rPr>
+          <w:rFonts w:ascii="Arial" w:hAnsi="Arial" w:eastAsia="Arial" w:cs="Arial"/>
+          <w:i w:val="1"/>
+          <w:iCs w:val="1"/>
+          <w:noProof w:val="0"/>
+          <w:color w:val="FF0000"/>
+          <w:sz w:val="24"/>
+          <w:szCs w:val="24"/>
+          <w:highlight w:val="yellow"/>
+          <w:u w:val="single"/>
+          <w:lang w:val="en-US"/>
+        </w:rPr>
+        <w:t xml:space="preserve">ow </w:t>
+      </w:r>
+      <w:r>
+        <w:rPr>
+          <w:rFonts w:ascii="Arial" w:hAnsi="Arial" w:eastAsia="Arial" w:cs="Arial"/>
+          <w:i w:val="1"/>
+          <w:iCs w:val="1"/>
+          <w:noProof w:val="0"/>
+          <w:color w:val="FF0000"/>
+          <w:sz w:val="24"/>
+          <w:szCs w:val="24"/>
+          <w:highlight w:val="yellow"/>
+          <w:u w:val="single"/>
+          <w:lang w:val="en-US"/>
+        </w:rPr>
+        <w:t>might we improve upon this model?</w:t>
+      </w:r>
+    </w:p>
+    <w:p w14:noSpellErr="1">
+      <w:pPr>
+        <w:pStyle w:val="Normal"/>
+        <w:spacing w:before="120" w:beforeAutospacing="off" w:after="120" w:afterAutospacing="off" w:line="276" w:lineRule="auto"/>
+        <w:rPr>
+          <w:rFonts w:ascii="Arial" w:hAnsi="Arial" w:eastAsia="Arial" w:cs="Arial"/>
+          <w:sz w:val="22"/>
+          <w:szCs w:val="22"/>
+        </w:rPr>
+      </w:pPr>
+    </w:p>
+    <w:p w14:noSpellErr="1">
+      <w:pPr>
+        <w:pStyle w:val="Normal"/>
+        <w:spacing w:before="120" w:beforeAutospacing="off" w:after="120" w:afterAutospacing="off" w:line="276" w:lineRule="auto"/>
+        <w:rPr>
+          <w:rFonts w:ascii="Arial" w:hAnsi="Arial" w:eastAsia="Arial" w:cs="Arial"/>
+          <w:sz w:val="22"/>
+          <w:szCs w:val="22"/>
+        </w:rPr>
+      </w:pPr>
+      <w:r>
+        <w:rPr>
+          <w:rFonts w:ascii="Arial" w:hAnsi="Arial" w:eastAsia="Arial" w:cs="Arial"/>
+          <w:sz w:val="22"/>
+          <w:szCs w:val="22"/>
+        </w:rPr>
+        <w:t xml:space="preserve">However, if the data has too many dimensions, the k-Means algorithm can fall subject to the </w:t>
+      </w:r>
+      <w:r>
+        <w:rPr>
+          <w:rFonts w:ascii="Arial" w:hAnsi="Arial" w:eastAsia="Arial" w:cs="Arial"/>
+          <w:i w:val="1"/>
+          <w:iCs w:val="1"/>
+          <w:sz w:val="22"/>
+          <w:szCs w:val="22"/>
+        </w:rPr>
+        <w:t xml:space="preserve">curse of dimensionality </w:t>
+      </w:r>
+      <w:r>
+        <w:rPr>
+          <w:rFonts w:ascii="Arial" w:hAnsi="Arial" w:eastAsia="Arial" w:cs="Arial"/>
+          <w:sz w:val="22"/>
+          <w:szCs w:val="22"/>
+        </w:rPr>
+        <w:t>by inflated Euclidean distances and subsequent erroneous results. Thus, before fitting a k-Means model, using a dimension reduction strategy is encouraged</w:t>
+      </w:r>
+      <w:r>
+        <w:rPr>
+          <w:rFonts w:ascii="Arial" w:hAnsi="Arial" w:eastAsia="Arial" w:cs="Arial"/>
+          <w:sz w:val="22"/>
+          <w:szCs w:val="22"/>
+        </w:rPr>
+        <w:t xml:space="preserve"> (</w:t>
+      </w:r>
+      <w:hyperlink r:id="R6d6487a8d1d44d9f">
+        <w:r>
+          <w:rPr>
+            <w:rStyle w:val="Hyperlink"/>
+            <w:rFonts w:ascii="Arial" w:hAnsi="Arial" w:eastAsia="Arial" w:cs="Arial"/>
+            <w:i w:val="0"/>
+            <w:iCs w:val="0"/>
+            <w:noProof w:val="0"/>
+            <w:color w:val="FF0000"/>
+            <w:sz w:val="22"/>
+            <w:szCs w:val="22"/>
+            <w:u w:val="single"/>
+            <w:lang w:val="en-US"/>
+          </w:rPr>
+          <w:t>https://scikit-learn.org/stable/modules/clustering.html#k-means</w:t>
+        </w:r>
+      </w:hyperlink>
+      <w:r>
+        <w:rPr>
+          <w:rFonts w:ascii="Arial" w:hAnsi="Arial" w:eastAsia="Arial" w:cs="Arial"/>
+          <w:sz w:val="22"/>
+          <w:szCs w:val="22"/>
+        </w:rPr>
+        <w:t>)</w:t>
+      </w:r>
+      <w:r>
+        <w:rPr>
+          <w:rFonts w:ascii="Arial" w:hAnsi="Arial" w:eastAsia="Arial" w:cs="Arial"/>
+          <w:sz w:val="22"/>
+          <w:szCs w:val="22"/>
+        </w:rPr>
+        <w:t>.</w:t>
+      </w:r>
+    </w:p>
+    <w:p w14:noSpellErr="1">
+      <w:pPr>
+        <w:spacing w:before="120" w:beforeAutospacing="off" w:after="120" w:afterAutospacing="off" w:line="276" w:lineRule="auto"/>
+        <w:rPr>
+          <w:rFonts w:ascii="Arial" w:hAnsi="Arial" w:eastAsia="Arial" w:cs="Arial"/>
+          <w:sz w:val="22"/>
+          <w:szCs w:val="22"/>
+        </w:rPr>
+      </w:pPr>
+      <w:r>
+        <w:rPr>
+          <w:rFonts w:ascii="Arial" w:hAnsi="Arial" w:eastAsia="Arial" w:cs="Arial"/>
+          <w:sz w:val="22"/>
+          <w:szCs w:val="22"/>
+        </w:rPr>
+        <w:t xml:space="preserve">Reducing the number of dimensions helps to eliminate multicollinearity and decreases the time to fit the model. </w:t>
+      </w:r>
+      <w:r>
+        <w:rPr>
+          <w:rFonts w:ascii="Arial" w:hAnsi="Arial" w:eastAsia="Arial" w:cs="Arial"/>
+          <w:i w:val="1"/>
+          <w:iCs w:val="1"/>
           <w:sz w:val="22"/>
           <w:szCs w:val="22"/>
         </w:rPr>
@@ -18943,6 +19604,72 @@
           <w:szCs w:val="36"/>
         </w:rPr>
         <w:t>nalysis (PCA)</w:t>
+      </w:r>
+    </w:p>
+    <w:p>
+      <w:pPr>
+        <w:pStyle w:val="Normal"/>
+        <w:spacing w:before="120" w:beforeAutospacing="off" w:after="120" w:afterAutospacing="off" w:line="276" w:lineRule="auto"/>
+        <w:jc w:val="center"/>
+        <w:rPr>
+          <w:rFonts w:ascii="Arial" w:hAnsi="Arial" w:eastAsia="Arial" w:cs="Arial"/>
+          <w:i w:val="1"/>
+          <w:iCs w:val="1"/>
+          <w:noProof w:val="0"/>
+          <w:color w:val="FF0000"/>
+          <w:sz w:val="24"/>
+          <w:szCs w:val="24"/>
+          <w:highlight w:val="yellow"/>
+          <w:u w:val="single"/>
+          <w:lang w:val="en-US"/>
+        </w:rPr>
+      </w:pPr>
+      <w:r>
+        <w:rPr>
+          <w:rFonts w:ascii="Arial" w:hAnsi="Arial" w:eastAsia="Arial" w:cs="Arial"/>
+          <w:i w:val="1"/>
+          <w:iCs w:val="1"/>
+          <w:noProof w:val="0"/>
+          <w:color w:val="FF0000"/>
+          <w:sz w:val="24"/>
+          <w:szCs w:val="24"/>
+          <w:highlight w:val="yellow"/>
+          <w:u w:val="single"/>
+          <w:lang w:val="en-US"/>
+        </w:rPr>
+        <w:t xml:space="preserve">Present 18-19: Brief </w:t>
+      </w:r>
+      <w:proofErr w:type="spellStart"/>
+      <w:r>
+        <w:rPr>
+          <w:rFonts w:ascii="Arial" w:hAnsi="Arial" w:eastAsia="Arial" w:cs="Arial"/>
+          <w:i w:val="1"/>
+          <w:iCs w:val="1"/>
+          <w:noProof w:val="0"/>
+          <w:color w:val="FF0000"/>
+          <w:sz w:val="24"/>
+          <w:szCs w:val="24"/>
+          <w:highlight w:val="yellow"/>
+          <w:u w:val="single"/>
+          <w:lang w:val="en-US"/>
+        </w:rPr>
+        <w:t>intorduction</w:t>
+      </w:r>
+      <w:proofErr w:type="spellEnd"/>
+      <w:r>
+        <w:rPr>
+          <w:rFonts w:ascii="Arial" w:hAnsi="Arial" w:eastAsia="Arial" w:cs="Arial"/>
+          <w:i w:val="1"/>
+          <w:iCs w:val="1"/>
+          <w:noProof w:val="0"/>
+          <w:color w:val="FF0000"/>
+          <w:sz w:val="24"/>
+          <w:szCs w:val="24"/>
+          <w:highlight w:val="yellow"/>
+          <w:u w:val="single"/>
+          <w:lang w:val="en-US"/>
+        </w:rPr>
+        <w:t xml:space="preserve"> of Principal Component Analysis</w:t>
       </w:r>
     </w:p>
     <w:p w14:noSpellErr="1">
@@ -20618,6 +21345,54 @@
         </w:rPr>
       </w:pPr>
     </w:p>
+    <w:p w14:noSpellErr="1">
+      <w:pPr>
+        <w:pStyle w:val="Normal"/>
+        <w:spacing w:before="120" w:beforeAutospacing="off" w:after="120" w:afterAutospacing="off" w:line="276" w:lineRule="auto"/>
+        <w:jc w:val="center"/>
+        <w:rPr>
+          <w:rFonts w:ascii="Arial" w:hAnsi="Arial" w:eastAsia="Arial" w:cs="Arial"/>
+          <w:i w:val="1"/>
+          <w:iCs w:val="1"/>
+          <w:noProof w:val="0"/>
+          <w:color w:val="FF0000"/>
+          <w:sz w:val="24"/>
+          <w:szCs w:val="24"/>
+          <w:highlight w:val="yellow"/>
+          <w:u w:val="single"/>
+          <w:lang w:val="en-US"/>
+        </w:rPr>
+      </w:pPr>
+      <w:r>
+        <w:rPr>
+          <w:rFonts w:ascii="Arial" w:hAnsi="Arial" w:eastAsia="Arial" w:cs="Arial"/>
+          <w:i w:val="1"/>
+          <w:iCs w:val="1"/>
+          <w:noProof w:val="0"/>
+          <w:color w:val="FF0000"/>
+          <w:sz w:val="24"/>
+          <w:szCs w:val="24"/>
+          <w:highlight w:val="yellow"/>
+          <w:u w:val="single"/>
+          <w:lang w:val="en-US"/>
+        </w:rPr>
+        <w:t>Discuss: How might we decide how many principal components?</w:t>
+      </w:r>
+    </w:p>
+    <w:p>
+      <w:pPr>
+        <w:pStyle w:val="Normal"/>
+        <w:spacing w:before="120" w:beforeAutospacing="off" w:after="120" w:afterAutospacing="off" w:line="276" w:lineRule="auto"/>
+        <w:ind w:left="0" w:firstLine="0"/>
+        <w:rPr>
+          <w:rFonts w:ascii="Arial" w:hAnsi="Arial" w:eastAsia="Arial" w:cs="Arial"/>
+          <w:i w:val="0"/>
+          <w:iCs w:val="0"/>
+          <w:sz w:val="22"/>
+          <w:szCs w:val="22"/>
+        </w:rPr>
+      </w:pPr>
+    </w:p>
     <w:p>
       <w:pPr>
         <w:pStyle w:val="Normal"/>
@@ -21268,7 +22043,6 @@
         </w:rPr>
         <w:t xml:space="preserve">Transform </w:t>
       </w:r>
-      <w:proofErr w:type="spellStart"/>
       <w:r>
         <w:rPr>
           <w:rFonts w:ascii="lucida console" w:hAnsi="lucida console" w:eastAsia="lucida console" w:cs="lucida console"/>
@@ -21278,7 +22052,6 @@
         </w:rPr>
         <w:t>scaled_features</w:t>
       </w:r>
-      <w:proofErr w:type="spellEnd"/>
       <w:r>
         <w:rPr>
           <w:rFonts w:ascii="lucida console" w:hAnsi="lucida console" w:eastAsia="lucida console" w:cs="lucida console"/>
@@ -21295,7 +22068,6 @@
         </w:rPr>
         <w:t xml:space="preserve">into the 4 principal components and save it as a new array object. We can do this using </w:t>
       </w:r>
-      <w:proofErr w:type="spellStart"/>
       <w:r>
         <w:rPr>
           <w:rFonts w:ascii="lucida console" w:hAnsi="lucida console" w:eastAsia="lucida console" w:cs="lucida console"/>
@@ -21305,7 +22077,6 @@
         </w:rPr>
         <w:t>df_pca</w:t>
       </w:r>
-      <w:proofErr w:type="spellEnd"/>
       <w:r>
         <w:rPr>
           <w:rFonts w:ascii="lucida console" w:hAnsi="lucida console" w:eastAsia="lucida console" w:cs="lucida console"/>
@@ -21315,7 +22086,6 @@
         </w:rPr>
         <w:t xml:space="preserve"> = </w:t>
       </w:r>
-      <w:proofErr w:type="spellStart"/>
       <w:r>
         <w:rPr>
           <w:rFonts w:ascii="lucida console" w:hAnsi="lucida console" w:eastAsia="lucida console" w:cs="lucida console"/>
@@ -21325,7 +22095,6 @@
         </w:rPr>
         <w:t>model.transform</w:t>
       </w:r>
-      <w:proofErr w:type="spellEnd"/>
       <w:r>
         <w:rPr>
           <w:rFonts w:ascii="lucida console" w:hAnsi="lucida console" w:eastAsia="lucida console" w:cs="lucida console"/>
@@ -21335,7 +22104,6 @@
         </w:rPr>
         <w:t>(</w:t>
       </w:r>
-      <w:proofErr w:type="spellStart"/>
       <w:r>
         <w:rPr>
           <w:rFonts w:ascii="lucida console" w:hAnsi="lucida console" w:eastAsia="lucida console" w:cs="lucida console"/>
@@ -21345,7 +22113,6 @@
         </w:rPr>
         <w:t>scaled_features</w:t>
       </w:r>
-      <w:proofErr w:type="spellEnd"/>
       <w:r>
         <w:rPr>
           <w:rFonts w:ascii="lucida console" w:hAnsi="lucida console" w:eastAsia="lucida console" w:cs="lucida console"/>
@@ -21362,157 +22129,6 @@
           <w:szCs w:val="22"/>
         </w:rPr>
         <w:t>. The original data with 4 features and 150 observations has been transformed into 4 principal components and 150 observations which combine to explain 100% of the variance in the data which will be apparent in the next step.</w:t>
-      </w:r>
-    </w:p>
-    <w:p w14:noSpellErr="1">
-      <w:pPr>
-        <w:pStyle w:val="Normal"/>
-        <w:spacing w:before="120" w:beforeAutospacing="off" w:after="120" w:afterAutospacing="off" w:line="276" w:lineRule="auto"/>
-        <w:rPr>
-          <w:rFonts w:ascii="Arial" w:hAnsi="Arial" w:eastAsia="Arial" w:cs="Arial"/>
-          <w:sz w:val="22"/>
-          <w:szCs w:val="22"/>
-        </w:rPr>
-      </w:pPr>
-      <w:r>
-        <w:drawing>
-          <wp:inline wp14:editId="6EDB3686" wp14:anchorId="0FA828E1">
-            <wp:extent cx="6705602" cy="209550"/>
-            <wp:effectExtent l="0" t="0" r="0" b="0"/>
-            <wp:docPr id="1480584972" name="" title=""/>
-            <wp:cNvGraphicFramePr>
-              <a:graphicFrameLocks noChangeAspect="1"/>
-            </wp:cNvGraphicFramePr>
-            <a:graphic>
-              <a:graphicData uri="http://schemas.openxmlformats.org/drawingml/2006/picture">
-                <pic:pic>
-                  <pic:nvPicPr>
-                    <pic:cNvPr id="0" name=""/>
-                    <pic:cNvPicPr/>
-                  </pic:nvPicPr>
-                  <pic:blipFill>
-                    <a:blip r:embed="R47a980e831f6442f">
-                      <a:extLst xmlns:a="http://schemas.openxmlformats.org/drawingml/2006/main">
-                        <a:ext xmlns:a="http://schemas.openxmlformats.org/drawingml/2006/main" uri="{28A0092B-C50C-407E-A947-70E740481C1C}">
-                          <a14:useLocalDpi xmlns:a14="http://schemas.microsoft.com/office/drawing/2010/main" val="0"/>
-                        </a:ext>
-                      </a:extLst>
-                    </a:blip>
-                    <a:stretch>
-                      <a:fillRect/>
-                    </a:stretch>
-                  </pic:blipFill>
-                  <pic:spPr>
-                    <a:xfrm rot="0" flipH="0" flipV="0">
-                      <a:off x="0" y="0"/>
-                      <a:ext cx="6705602" cy="209550"/>
-                    </a:xfrm>
-                    <a:prstGeom prst="rect">
-                      <a:avLst/>
-                    </a:prstGeom>
-                  </pic:spPr>
-                </pic:pic>
-              </a:graphicData>
-            </a:graphic>
-          </wp:inline>
-        </w:drawing>
-      </w:r>
-    </w:p>
-    <w:p>
-      <w:pPr>
-        <w:pStyle w:val="ListParagraph"/>
-        <w:numPr>
-          <w:ilvl w:val="0"/>
-          <w:numId w:val="42"/>
-        </w:numPr>
-        <w:spacing w:before="120" w:beforeAutospacing="off" w:after="120" w:afterAutospacing="off" w:line="276" w:lineRule="auto"/>
-        <w:rPr>
-          <w:sz w:val="22"/>
-          <w:szCs w:val="22"/>
-        </w:rPr>
-      </w:pPr>
-      <w:r>
-        <w:rPr>
-          <w:rFonts w:ascii="Arial" w:hAnsi="Arial" w:eastAsia="Arial" w:cs="Arial"/>
-          <w:sz w:val="22"/>
-          <w:szCs w:val="22"/>
-        </w:rPr>
-        <w:t xml:space="preserve">Get the proportion of explained variance in the data for each of the 4 components and save the array as the object </w:t>
-      </w:r>
-      <w:proofErr w:type="spellStart"/>
-      <w:r>
-        <w:rPr>
-          <w:rFonts w:ascii="lucida console" w:hAnsi="lucida console" w:eastAsia="lucida console" w:cs="lucida console"/>
-          <w:sz w:val="22"/>
-          <w:szCs w:val="22"/>
-          <w:highlight w:val="green"/>
-        </w:rPr>
-        <w:t>explained_var_ratio</w:t>
-      </w:r>
-      <w:proofErr w:type="spellEnd"/>
-      <w:r>
-        <w:rPr>
-          <w:rFonts w:ascii="Arial" w:hAnsi="Arial" w:eastAsia="Arial" w:cs="Arial"/>
-          <w:sz w:val="22"/>
-          <w:szCs w:val="22"/>
-        </w:rPr>
-        <w:t xml:space="preserve"> using</w:t>
-      </w:r>
-      <w:r>
-        <w:rPr>
-          <w:rFonts w:ascii="lucida console" w:hAnsi="lucida console" w:eastAsia="lucida console" w:cs="lucida console"/>
-          <w:sz w:val="22"/>
-          <w:szCs w:val="22"/>
-        </w:rPr>
-        <w:t xml:space="preserve"> </w:t>
-      </w:r>
-      <w:proofErr w:type="spellStart"/>
-      <w:r>
-        <w:rPr>
-          <w:rFonts w:ascii="lucida console" w:hAnsi="lucida console" w:eastAsia="lucida console" w:cs="lucida console"/>
-          <w:sz w:val="22"/>
-          <w:szCs w:val="22"/>
-          <w:highlight w:val="green"/>
-        </w:rPr>
-        <w:t>explained_var_ratio</w:t>
-      </w:r>
-      <w:proofErr w:type="spellEnd"/>
-      <w:r>
-        <w:rPr>
-          <w:rFonts w:ascii="lucida console" w:hAnsi="lucida console" w:eastAsia="lucida console" w:cs="lucida console"/>
-          <w:sz w:val="22"/>
-          <w:szCs w:val="22"/>
-          <w:highlight w:val="green"/>
-        </w:rPr>
-        <w:t xml:space="preserve"> = </w:t>
-      </w:r>
-      <w:proofErr w:type="spellStart"/>
-      <w:r>
-        <w:rPr>
-          <w:rFonts w:ascii="lucida console" w:hAnsi="lucida console" w:eastAsia="lucida console" w:cs="lucida console"/>
-          <w:sz w:val="22"/>
-          <w:szCs w:val="22"/>
-          <w:highlight w:val="green"/>
-        </w:rPr>
-        <w:t>model.explained_variance_ratio</w:t>
-      </w:r>
-      <w:proofErr w:type="spellEnd"/>
-      <w:r>
-        <w:rPr>
-          <w:rFonts w:ascii="lucida console" w:hAnsi="lucida console" w:eastAsia="lucida console" w:cs="lucida console"/>
-          <w:sz w:val="22"/>
-          <w:szCs w:val="22"/>
-          <w:highlight w:val="green"/>
-        </w:rPr>
-        <w:t>_</w:t>
-      </w:r>
-      <w:r>
-        <w:rPr>
-          <w:rFonts w:ascii="Arial" w:hAnsi="Arial" w:eastAsia="Arial" w:cs="Arial"/>
-          <w:sz w:val="22"/>
-          <w:szCs w:val="22"/>
-        </w:rPr>
-        <w:t>. We can see that the first principal component explains 72.96% of the variance in the data, the second principal component explains 22.85% of the variance in the data, the third principal component explains 3.67% of the variance in the data, and the fourth principal component explains 0.52% of the variance in the data for a grand total of 100% of the variance in the data.</w:t>
       </w:r>
     </w:p>
     <w:p w14:noSpellErr="1">
@@ -21585,7 +22201,6 @@
         </w:rPr>
         <w:t xml:space="preserve">Since we want to see the principal component at which 95% of the variance in the data is explained we will calculate the cumulative sum of explained variance by principal component using </w:t>
       </w:r>
-      <w:proofErr w:type="spellStart"/>
       <w:r>
         <w:rPr>
           <w:rFonts w:ascii="Arial" w:hAnsi="Arial" w:eastAsia="Arial" w:cs="Arial"/>
@@ -21594,7 +22209,6 @@
         </w:rPr>
         <w:t>numpy’s</w:t>
       </w:r>
-      <w:proofErr w:type="spellEnd"/>
       <w:r>
         <w:rPr>
           <w:rFonts w:ascii="Arial" w:hAnsi="Arial" w:eastAsia="Arial" w:cs="Arial"/>
@@ -21603,7 +22217,6 @@
         </w:rPr>
         <w:t xml:space="preserve"> </w:t>
       </w:r>
-      <w:proofErr w:type="spellStart"/>
       <w:r>
         <w:rPr>
           <w:rFonts w:ascii="lucida console" w:hAnsi="lucida console" w:eastAsia="lucida console" w:cs="lucida console"/>
@@ -21613,7 +22226,6 @@
         </w:rPr>
         <w:t>cumsum</w:t>
       </w:r>
-      <w:proofErr w:type="spellEnd"/>
       <w:r>
         <w:rPr>
           <w:rFonts w:ascii="Arial" w:hAnsi="Arial" w:eastAsia="Arial" w:cs="Arial"/>
@@ -21631,7 +22243,6 @@
         </w:rPr>
         <w:t xml:space="preserve">import </w:t>
       </w:r>
-      <w:proofErr w:type="spellStart"/>
       <w:r>
         <w:rPr>
           <w:rFonts w:ascii="lucida console" w:hAnsi="lucida console" w:eastAsia="lucida console" w:cs="lucida console"/>
@@ -21641,7 +22252,6 @@
         </w:rPr>
         <w:t>numpy</w:t>
       </w:r>
-      <w:proofErr w:type="spellEnd"/>
       <w:r>
         <w:rPr>
           <w:rFonts w:ascii="lucida console" w:hAnsi="lucida console" w:eastAsia="lucida console" w:cs="lucida console"/>
@@ -21659,7 +22269,6 @@
         </w:rPr>
         <w:t xml:space="preserve">. Then, calculate the cumulative sum of </w:t>
       </w:r>
-      <w:proofErr w:type="spellStart"/>
       <w:r>
         <w:rPr>
           <w:rFonts w:ascii="Arial" w:hAnsi="Arial" w:eastAsia="Arial" w:cs="Arial"/>
@@ -21668,7 +22277,6 @@
         </w:rPr>
         <w:t>explained_var_ratio</w:t>
       </w:r>
-      <w:proofErr w:type="spellEnd"/>
       <w:r>
         <w:rPr>
           <w:rFonts w:ascii="Arial" w:hAnsi="Arial" w:eastAsia="Arial" w:cs="Arial"/>
@@ -21677,7 +22285,6 @@
         </w:rPr>
         <w:t xml:space="preserve"> and save it as an array using </w:t>
       </w:r>
-      <w:proofErr w:type="spellStart"/>
       <w:r>
         <w:rPr>
           <w:rFonts w:ascii="lucida console" w:hAnsi="lucida console" w:eastAsia="lucida console" w:cs="lucida console"/>
@@ -21687,7 +22294,6 @@
         </w:rPr>
         <w:t>cum_sum_explained_var</w:t>
       </w:r>
-      <w:proofErr w:type="spellEnd"/>
       <w:r>
         <w:rPr>
           <w:rFonts w:ascii="lucida console" w:hAnsi="lucida console" w:eastAsia="lucida console" w:cs="lucida console"/>
@@ -21697,7 +22303,6 @@
         </w:rPr>
         <w:t xml:space="preserve"> = </w:t>
       </w:r>
-      <w:proofErr w:type="spellStart"/>
       <w:r>
         <w:rPr>
           <w:rFonts w:ascii="lucida console" w:hAnsi="lucida console" w:eastAsia="lucida console" w:cs="lucida console"/>
@@ -21707,7 +22312,6 @@
         </w:rPr>
         <w:t>np.cumsum</w:t>
       </w:r>
-      <w:proofErr w:type="spellEnd"/>
       <w:r>
         <w:rPr>
           <w:rFonts w:ascii="lucida console" w:hAnsi="lucida console" w:eastAsia="lucida console" w:cs="lucida console"/>
@@ -21717,7 +22321,6 @@
         </w:rPr>
         <w:t>(</w:t>
       </w:r>
-      <w:proofErr w:type="spellStart"/>
       <w:r>
         <w:rPr>
           <w:rFonts w:ascii="lucida console" w:hAnsi="lucida console" w:eastAsia="lucida console" w:cs="lucida console"/>
@@ -21727,7 +22330,6 @@
         </w:rPr>
         <w:t>explained_var_ratio</w:t>
       </w:r>
-      <w:proofErr w:type="spellEnd"/>
       <w:r>
         <w:rPr>
           <w:rFonts w:ascii="lucida console" w:hAnsi="lucida console" w:eastAsia="lucida console" w:cs="lucida console"/>
@@ -21869,6 +22471,151 @@
       <w:pPr>
         <w:pStyle w:val="Normal"/>
         <w:spacing w:before="120" w:beforeAutospacing="off" w:after="120" w:afterAutospacing="off" w:line="276" w:lineRule="auto"/>
+        <w:jc w:val="center"/>
+        <w:rPr>
+          <w:rFonts w:ascii="Arial" w:hAnsi="Arial" w:eastAsia="Arial" w:cs="Arial"/>
+          <w:i w:val="1"/>
+          <w:iCs w:val="1"/>
+          <w:noProof w:val="0"/>
+          <w:color w:val="FF0000"/>
+          <w:sz w:val="24"/>
+          <w:szCs w:val="24"/>
+          <w:highlight w:val="yellow"/>
+          <w:u w:val="single"/>
+          <w:lang w:val="en-US"/>
+        </w:rPr>
+      </w:pPr>
+      <w:r>
+        <w:rPr>
+          <w:rFonts w:ascii="Arial" w:hAnsi="Arial" w:eastAsia="Arial" w:cs="Arial"/>
+          <w:i w:val="1"/>
+          <w:iCs w:val="1"/>
+          <w:noProof w:val="0"/>
+          <w:color w:val="FF0000"/>
+          <w:sz w:val="24"/>
+          <w:szCs w:val="24"/>
+          <w:highlight w:val="yellow"/>
+          <w:u w:val="single"/>
+          <w:lang w:val="en-US"/>
+        </w:rPr>
+        <w:t xml:space="preserve">Discuss: </w:t>
+      </w:r>
+      <w:r>
+        <w:rPr>
+          <w:rFonts w:ascii="Arial" w:hAnsi="Arial" w:eastAsia="Arial" w:cs="Arial"/>
+          <w:i w:val="1"/>
+          <w:iCs w:val="1"/>
+          <w:noProof w:val="0"/>
+          <w:color w:val="FF0000"/>
+          <w:sz w:val="24"/>
+          <w:szCs w:val="24"/>
+          <w:highlight w:val="yellow"/>
+          <w:u w:val="single"/>
+          <w:lang w:val="en-US"/>
+        </w:rPr>
+        <w:t xml:space="preserve">Why might we want to set up </w:t>
+      </w:r>
+      <w:proofErr w:type="gramStart"/>
+      <w:r>
+        <w:rPr>
+          <w:rFonts w:ascii="Arial" w:hAnsi="Arial" w:eastAsia="Arial" w:cs="Arial"/>
+          <w:i w:val="1"/>
+          <w:iCs w:val="1"/>
+          <w:noProof w:val="0"/>
+          <w:color w:val="FF0000"/>
+          <w:sz w:val="24"/>
+          <w:szCs w:val="24"/>
+          <w:highlight w:val="yellow"/>
+          <w:u w:val="single"/>
+          <w:lang w:val="en-US"/>
+        </w:rPr>
+        <w:t>logic</w:t>
+      </w:r>
+      <w:proofErr w:type="gramEnd"/>
+      <w:r>
+        <w:rPr>
+          <w:rFonts w:ascii="Arial" w:hAnsi="Arial" w:eastAsia="Arial" w:cs="Arial"/>
+          <w:i w:val="1"/>
+          <w:iCs w:val="1"/>
+          <w:noProof w:val="0"/>
+          <w:color w:val="FF0000"/>
+          <w:sz w:val="24"/>
+          <w:szCs w:val="24"/>
+          <w:highlight w:val="yellow"/>
+          <w:u w:val="single"/>
+          <w:lang w:val="en-US"/>
+        </w:rPr>
+        <w:t xml:space="preserve"> so a threshold is checked programmatically </w:t>
+      </w:r>
+      <w:proofErr w:type="spellStart"/>
+      <w:r>
+        <w:rPr>
+          <w:rFonts w:ascii="Arial" w:hAnsi="Arial" w:eastAsia="Arial" w:cs="Arial"/>
+          <w:i w:val="1"/>
+          <w:iCs w:val="1"/>
+          <w:noProof w:val="0"/>
+          <w:color w:val="FF0000"/>
+          <w:sz w:val="24"/>
+          <w:szCs w:val="24"/>
+          <w:highlight w:val="yellow"/>
+          <w:u w:val="single"/>
+          <w:lang w:val="en-US"/>
+        </w:rPr>
+        <w:t>asopposed</w:t>
+      </w:r>
+      <w:proofErr w:type="spellEnd"/>
+      <w:r>
+        <w:rPr>
+          <w:rFonts w:ascii="Arial" w:hAnsi="Arial" w:eastAsia="Arial" w:cs="Arial"/>
+          <w:i w:val="1"/>
+          <w:iCs w:val="1"/>
+          <w:noProof w:val="0"/>
+          <w:color w:val="FF0000"/>
+          <w:sz w:val="24"/>
+          <w:szCs w:val="24"/>
+          <w:highlight w:val="yellow"/>
+          <w:u w:val="single"/>
+          <w:lang w:val="en-US"/>
+        </w:rPr>
+        <w:t xml:space="preserve"> to checking </w:t>
+      </w:r>
+      <w:proofErr w:type="spellStart"/>
+      <w:r>
+        <w:rPr>
+          <w:rFonts w:ascii="Arial" w:hAnsi="Arial" w:eastAsia="Arial" w:cs="Arial"/>
+          <w:i w:val="1"/>
+          <w:iCs w:val="1"/>
+          <w:noProof w:val="0"/>
+          <w:color w:val="FF0000"/>
+          <w:sz w:val="24"/>
+          <w:szCs w:val="24"/>
+          <w:highlight w:val="yellow"/>
+          <w:u w:val="single"/>
+          <w:lang w:val="en-US"/>
+        </w:rPr>
+        <w:t>manally</w:t>
+      </w:r>
+      <w:proofErr w:type="spellEnd"/>
+      <w:r>
+        <w:rPr>
+          <w:rFonts w:ascii="Arial" w:hAnsi="Arial" w:eastAsia="Arial" w:cs="Arial"/>
+          <w:i w:val="1"/>
+          <w:iCs w:val="1"/>
+          <w:noProof w:val="0"/>
+          <w:color w:val="FF0000"/>
+          <w:sz w:val="24"/>
+          <w:szCs w:val="24"/>
+          <w:highlight w:val="yellow"/>
+          <w:u w:val="single"/>
+          <w:lang w:val="en-US"/>
+        </w:rPr>
+        <w:t>?</w:t>
+      </w:r>
+    </w:p>
+    <w:p>
+      <w:pPr>
+        <w:pStyle w:val="Normal"/>
+        <w:spacing w:before="120" w:beforeAutospacing="off" w:after="120" w:afterAutospacing="off" w:line="276" w:lineRule="auto"/>
         <w:ind w:left="720" w:firstLine="0"/>
         <w:rPr>
           <w:rFonts w:ascii="Arial" w:hAnsi="Arial" w:eastAsia="Arial" w:cs="Arial"/>
@@ -21907,7 +22654,6 @@
         </w:rPr>
         <w:t xml:space="preserve">for percent of variance </w:t>
       </w:r>
-      <w:proofErr w:type="spellStart"/>
       <w:r>
         <w:rPr>
           <w:rFonts w:ascii="Arial" w:hAnsi="Arial" w:eastAsia="Arial" w:cs="Arial"/>
@@ -21916,7 +22662,6 @@
         </w:rPr>
         <w:t>toi</w:t>
       </w:r>
-      <w:proofErr w:type="spellEnd"/>
       <w:r>
         <w:rPr>
           <w:rFonts w:ascii="Arial" w:hAnsi="Arial" w:eastAsia="Arial" w:cs="Arial"/>
@@ -21950,7 +22695,6 @@
         </w:rPr>
         <w:t xml:space="preserve">. Using this threshold, we will loop through the list of cumulative explained variance and see where they explain no less than 95% of the variance in the data. Since we will be looping through the indices of </w:t>
       </w:r>
-      <w:proofErr w:type="spellStart"/>
       <w:r>
         <w:rPr>
           <w:rFonts w:ascii="Arial" w:hAnsi="Arial" w:eastAsia="Arial" w:cs="Arial"/>
@@ -21959,7 +22703,6 @@
         </w:rPr>
         <w:t>cum_sum_explained_var</w:t>
       </w:r>
-      <w:proofErr w:type="spellEnd"/>
       <w:r>
         <w:rPr>
           <w:rFonts w:ascii="Arial" w:hAnsi="Arial" w:eastAsia="Arial" w:cs="Arial"/>
@@ -21977,7 +22720,6 @@
         </w:rPr>
         <w:t xml:space="preserve">for </w:t>
       </w:r>
-      <w:proofErr w:type="spellStart"/>
       <w:r>
         <w:rPr>
           <w:rFonts w:ascii="lucida console" w:hAnsi="lucida console" w:eastAsia="lucida console" w:cs="lucida console"/>
@@ -21987,7 +22729,6 @@
         </w:rPr>
         <w:t>i</w:t>
       </w:r>
-      <w:proofErr w:type="spellEnd"/>
       <w:r>
         <w:rPr>
           <w:rFonts w:ascii="lucida console" w:hAnsi="lucida console" w:eastAsia="lucida console" w:cs="lucida console"/>
@@ -21997,7 +22738,6 @@
         </w:rPr>
         <w:t xml:space="preserve"> in range(</w:t>
       </w:r>
-      <w:proofErr w:type="spellStart"/>
       <w:r>
         <w:rPr>
           <w:rFonts w:ascii="lucida console" w:hAnsi="lucida console" w:eastAsia="lucida console" w:cs="lucida console"/>
@@ -22007,7 +22747,6 @@
         </w:rPr>
         <w:t>len</w:t>
       </w:r>
-      <w:proofErr w:type="spellEnd"/>
       <w:r>
         <w:rPr>
           <w:rFonts w:ascii="lucida console" w:hAnsi="lucida console" w:eastAsia="lucida console" w:cs="lucida console"/>
@@ -22017,7 +22756,6 @@
         </w:rPr>
         <w:t>(</w:t>
       </w:r>
-      <w:proofErr w:type="spellStart"/>
       <w:r>
         <w:rPr>
           <w:rFonts w:ascii="lucida console" w:hAnsi="lucida console" w:eastAsia="lucida console" w:cs="lucida console"/>
@@ -22027,7 +22765,6 @@
         </w:rPr>
         <w:t>cum_sum_explained_var</w:t>
       </w:r>
-      <w:proofErr w:type="spellEnd"/>
       <w:r>
         <w:rPr>
           <w:rFonts w:ascii="lucida console" w:hAnsi="lucida console" w:eastAsia="lucida console" w:cs="lucida console"/>
@@ -22075,7 +22812,6 @@
         </w:rPr>
         <w:t xml:space="preserve">heck to see if the item in </w:t>
       </w:r>
-      <w:proofErr w:type="spellStart"/>
       <w:r>
         <w:rPr>
           <w:rFonts w:ascii="lucida console" w:hAnsi="lucida console" w:eastAsia="lucida console" w:cs="lucida console"/>
@@ -22085,7 +22821,6 @@
         </w:rPr>
         <w:t>cum_sum_explained_var</w:t>
       </w:r>
-      <w:proofErr w:type="spellEnd"/>
       <w:r>
         <w:rPr>
           <w:rFonts w:ascii="Arial" w:hAnsi="Arial" w:eastAsia="Arial" w:cs="Arial"/>
@@ -22103,7 +22838,6 @@
         </w:rPr>
         <w:t xml:space="preserve">if </w:t>
       </w:r>
-      <w:proofErr w:type="spellStart"/>
       <w:r>
         <w:rPr>
           <w:rFonts w:ascii="lucida console" w:hAnsi="lucida console" w:eastAsia="lucida console" w:cs="lucida console"/>
@@ -22113,7 +22847,6 @@
         </w:rPr>
         <w:t>cum_sum_explained_var</w:t>
       </w:r>
-      <w:proofErr w:type="spellEnd"/>
       <w:r>
         <w:rPr>
           <w:rFonts w:ascii="lucida console" w:hAnsi="lucida console" w:eastAsia="lucida console" w:cs="lucida console"/>
@@ -22123,7 +22856,6 @@
         </w:rPr>
         <w:t>[</w:t>
       </w:r>
-      <w:proofErr w:type="spellStart"/>
       <w:r>
         <w:rPr>
           <w:rFonts w:ascii="lucida console" w:hAnsi="lucida console" w:eastAsia="lucida console" w:cs="lucida console"/>
@@ -22133,7 +22865,6 @@
         </w:rPr>
         <w:t>i</w:t>
       </w:r>
-      <w:proofErr w:type="spellEnd"/>
       <w:r>
         <w:rPr>
           <w:rFonts w:ascii="lucida console" w:hAnsi="lucida console" w:eastAsia="lucida console" w:cs="lucida console"/>
@@ -22143,7 +22874,6 @@
         </w:rPr>
         <w:t xml:space="preserve">] &gt;= </w:t>
       </w:r>
-      <w:proofErr w:type="gramStart"/>
       <w:r>
         <w:rPr>
           <w:rFonts w:ascii="lucida console" w:hAnsi="lucida console" w:eastAsia="lucida console" w:cs="lucida console"/>
@@ -22161,7 +22891,6 @@
         </w:rPr>
         <w:t>.</w:t>
       </w:r>
-      <w:proofErr w:type="gramEnd"/>
       <w:r>
         <w:rPr>
           <w:rFonts w:ascii="Arial" w:hAnsi="Arial" w:eastAsia="Arial" w:cs="Arial"/>
@@ -22200,7 +22929,6 @@
         </w:rPr>
         <w:t xml:space="preserve">f that logic is met, then </w:t>
       </w:r>
-      <w:proofErr w:type="gramStart"/>
       <w:r>
         <w:rPr>
           <w:rFonts w:ascii="Arial" w:hAnsi="Arial" w:eastAsia="Arial" w:cs="Arial"/>
@@ -22225,7 +22953,6 @@
         </w:rPr>
         <w:t xml:space="preserve"> will</w:t>
       </w:r>
-      <w:proofErr w:type="gramEnd"/>
       <w:r>
         <w:rPr>
           <w:rFonts w:ascii="Arial" w:hAnsi="Arial" w:eastAsia="Arial" w:cs="Arial"/>
@@ -22266,7 +22993,6 @@
         </w:rPr>
         <w:t xml:space="preserve"> and break the loop. To do this we will use </w:t>
       </w:r>
-      <w:proofErr w:type="spellStart"/>
       <w:r>
         <w:rPr>
           <w:rFonts w:ascii="lucida console" w:hAnsi="lucida console" w:eastAsia="lucida console" w:cs="lucida console"/>
@@ -22276,7 +23002,6 @@
         </w:rPr>
         <w:t>best_n_components</w:t>
       </w:r>
-      <w:proofErr w:type="spellEnd"/>
       <w:r>
         <w:rPr>
           <w:rFonts w:ascii="lucida console" w:hAnsi="lucida console" w:eastAsia="lucida console" w:cs="lucida console"/>
@@ -22441,7 +23166,6 @@
         </w:rPr>
         <w:t xml:space="preserve">To display this visually, we will plot the proportion of explained variance by the number of principal components. First, import </w:t>
       </w:r>
-      <w:proofErr w:type="spellStart"/>
       <w:r>
         <w:rPr>
           <w:rFonts w:ascii="lucida console" w:hAnsi="lucida console" w:eastAsia="lucida console" w:cs="lucida console"/>
@@ -22451,7 +23175,6 @@
         </w:rPr>
         <w:t>matplotlib.pyplot</w:t>
       </w:r>
-      <w:proofErr w:type="spellEnd"/>
       <w:r>
         <w:rPr>
           <w:rFonts w:ascii="Arial" w:hAnsi="Arial" w:eastAsia="Arial" w:cs="Arial"/>
@@ -22469,7 +23192,6 @@
         </w:rPr>
         <w:t xml:space="preserve">import </w:t>
       </w:r>
-      <w:proofErr w:type="spellStart"/>
       <w:r>
         <w:rPr>
           <w:rFonts w:ascii="lucida console" w:hAnsi="lucida console" w:eastAsia="lucida console" w:cs="lucida console"/>
@@ -22479,7 +23201,6 @@
         </w:rPr>
         <w:t>matplotlib.pyplot</w:t>
       </w:r>
-      <w:proofErr w:type="spellEnd"/>
       <w:r>
         <w:rPr>
           <w:rFonts w:ascii="lucida console" w:hAnsi="lucida console" w:eastAsia="lucida console" w:cs="lucida console"/>
@@ -22489,7 +23210,6 @@
         </w:rPr>
         <w:t xml:space="preserve"> as </w:t>
       </w:r>
-      <w:proofErr w:type="spellStart"/>
       <w:r>
         <w:rPr>
           <w:rFonts w:ascii="lucida console" w:hAnsi="lucida console" w:eastAsia="lucida console" w:cs="lucida console"/>
@@ -22499,7 +23219,6 @@
         </w:rPr>
         <w:t>plt</w:t>
       </w:r>
-      <w:proofErr w:type="spellEnd"/>
       <w:r>
         <w:rPr>
           <w:rFonts w:ascii="Arial" w:hAnsi="Arial" w:eastAsia="Arial" w:cs="Arial"/>
@@ -22564,7 +23283,6 @@
         </w:rPr>
         <w:t xml:space="preserve">x = </w:t>
       </w:r>
-      <w:proofErr w:type="gramStart"/>
       <w:r>
         <w:rPr>
           <w:rFonts w:ascii="lucida console" w:hAnsi="lucida console" w:eastAsia="lucida console" w:cs="lucida console"/>
@@ -22574,7 +23292,6 @@
         </w:rPr>
         <w:t>list(</w:t>
       </w:r>
-      <w:proofErr w:type="gramEnd"/>
       <w:r>
         <w:rPr>
           <w:rFonts w:ascii="lucida console" w:hAnsi="lucida console" w:eastAsia="lucida console" w:cs="lucida console"/>
@@ -22584,7 +23301,6 @@
         </w:rPr>
         <w:t xml:space="preserve">range(1, </w:t>
       </w:r>
-      <w:proofErr w:type="spellStart"/>
       <w:r>
         <w:rPr>
           <w:rFonts w:ascii="lucida console" w:hAnsi="lucida console" w:eastAsia="lucida console" w:cs="lucida console"/>
@@ -22594,7 +23310,6 @@
         </w:rPr>
         <w:t>len</w:t>
       </w:r>
-      <w:proofErr w:type="spellEnd"/>
       <w:r>
         <w:rPr>
           <w:rFonts w:ascii="lucida console" w:hAnsi="lucida console" w:eastAsia="lucida console" w:cs="lucida console"/>
@@ -22604,7 +23319,6 @@
         </w:rPr>
         <w:t>(</w:t>
       </w:r>
-      <w:proofErr w:type="spellStart"/>
       <w:r>
         <w:rPr>
           <w:rFonts w:ascii="lucida console" w:hAnsi="lucida console" w:eastAsia="lucida console" w:cs="lucida console"/>
@@ -22614,7 +23328,6 @@
         </w:rPr>
         <w:t>explained_var_ratio</w:t>
       </w:r>
-      <w:proofErr w:type="spellEnd"/>
       <w:r>
         <w:rPr>
           <w:rFonts w:ascii="lucida console" w:hAnsi="lucida console" w:eastAsia="lucida console" w:cs="lucida console"/>
@@ -22662,7 +23375,6 @@
         </w:rPr>
         <w:t xml:space="preserve">ave </w:t>
       </w:r>
-      <w:proofErr w:type="spellStart"/>
       <w:r>
         <w:rPr>
           <w:rFonts w:ascii="lucida console" w:hAnsi="lucida console" w:eastAsia="lucida console" w:cs="lucida console"/>
@@ -22672,7 +23384,6 @@
         </w:rPr>
         <w:t>cum_sum_explained_var</w:t>
       </w:r>
-      <w:proofErr w:type="spellEnd"/>
       <w:r>
         <w:rPr>
           <w:rFonts w:ascii="Arial" w:hAnsi="Arial" w:eastAsia="Arial" w:cs="Arial"/>
@@ -22707,7 +23418,6 @@
         </w:rPr>
         <w:t xml:space="preserve">y = </w:t>
       </w:r>
-      <w:proofErr w:type="spellStart"/>
       <w:r>
         <w:rPr>
           <w:rFonts w:ascii="lucida console" w:hAnsi="lucida console" w:eastAsia="lucida console" w:cs="lucida console"/>
@@ -22717,7 +23427,6 @@
         </w:rPr>
         <w:t>cum_sum_explained_var</w:t>
       </w:r>
-      <w:proofErr w:type="spellEnd"/>
       <w:r>
         <w:rPr>
           <w:rFonts w:ascii="Arial" w:hAnsi="Arial" w:eastAsia="Arial" w:cs="Arial"/>
@@ -22756,7 +23465,6 @@
         </w:rPr>
         <w:t xml:space="preserve">reate our plot using </w:t>
       </w:r>
-      <w:proofErr w:type="spellStart"/>
       <w:r>
         <w:rPr>
           <w:rFonts w:ascii="lucida console" w:hAnsi="lucida console" w:eastAsia="lucida console" w:cs="lucida console"/>
@@ -22766,7 +23474,6 @@
         </w:rPr>
         <w:t>plt</w:t>
       </w:r>
-      <w:proofErr w:type="spellEnd"/>
       <w:r>
         <w:rPr>
           <w:rFonts w:ascii="lucida console" w:hAnsi="lucida console" w:eastAsia="lucida console" w:cs="lucida console"/>
@@ -22840,7 +23547,6 @@
         </w:rPr>
         <w:t xml:space="preserve"> are for the number of principal components and </w:t>
       </w:r>
-      <w:proofErr w:type="spellStart"/>
       <w:r>
         <w:rPr>
           <w:rFonts w:ascii="lucida console" w:hAnsi="lucida console" w:eastAsia="lucida console" w:cs="lucida console"/>
@@ -22850,7 +23556,6 @@
         </w:rPr>
         <w:t>cum_sum_explained_var</w:t>
       </w:r>
-      <w:proofErr w:type="spellEnd"/>
       <w:r>
         <w:rPr>
           <w:rFonts w:ascii="Arial" w:hAnsi="Arial" w:eastAsia="Arial" w:cs="Arial"/>
@@ -23011,7 +23716,6 @@
         </w:rPr>
         <w:t xml:space="preserve"> the main information from the plot using </w:t>
       </w:r>
-      <w:proofErr w:type="spellStart"/>
       <w:r>
         <w:rPr>
           <w:rFonts w:ascii="lucida console" w:hAnsi="lucida console" w:eastAsia="lucida console" w:cs="lucida console"/>
@@ -23021,7 +23725,6 @@
         </w:rPr>
         <w:t>plt</w:t>
       </w:r>
-      <w:proofErr w:type="spellEnd"/>
       <w:r>
         <w:rPr>
           <w:rFonts w:ascii="lucida console" w:hAnsi="lucida console" w:eastAsia="lucida console" w:cs="lucida console"/>
@@ -23031,7 +23734,6 @@
         </w:rPr>
         <w:t xml:space="preserve">.title(‘{0} </w:t>
       </w:r>
-      <w:proofErr w:type="spellStart"/>
       <w:r>
         <w:rPr>
           <w:rFonts w:ascii="lucida console" w:hAnsi="lucida console" w:eastAsia="lucida console" w:cs="lucida console"/>
@@ -23041,7 +23743,6 @@
         </w:rPr>
         <w:t>n_components</w:t>
       </w:r>
-      <w:proofErr w:type="spellEnd"/>
       <w:r>
         <w:rPr>
           <w:rFonts w:ascii="lucida console" w:hAnsi="lucida console" w:eastAsia="lucida console" w:cs="lucida console"/>
@@ -23051,7 +23752,6 @@
         </w:rPr>
         <w:t xml:space="preserve"> are suggested to preserve {1} of the </w:t>
       </w:r>
-      <w:proofErr w:type="spellStart"/>
       <w:r>
         <w:rPr>
           <w:rFonts w:ascii="lucida console" w:hAnsi="lucida console" w:eastAsia="lucida console" w:cs="lucida console"/>
@@ -23061,7 +23761,6 @@
         </w:rPr>
         <w:t>variance’.format</w:t>
       </w:r>
-      <w:proofErr w:type="spellEnd"/>
       <w:r>
         <w:rPr>
           <w:rFonts w:ascii="lucida console" w:hAnsi="lucida console" w:eastAsia="lucida console" w:cs="lucida console"/>
@@ -23071,7 +23770,6 @@
         </w:rPr>
         <w:t>(</w:t>
       </w:r>
-      <w:proofErr w:type="spellStart"/>
       <w:r>
         <w:rPr>
           <w:rFonts w:ascii="lucida console" w:hAnsi="lucida console" w:eastAsia="lucida console" w:cs="lucida console"/>
@@ -23081,7 +23779,6 @@
         </w:rPr>
         <w:t>best_n_components</w:t>
       </w:r>
-      <w:proofErr w:type="spellEnd"/>
       <w:r>
         <w:rPr>
           <w:rFonts w:ascii="lucida console" w:hAnsi="lucida console" w:eastAsia="lucida console" w:cs="lucida console"/>
@@ -23121,7 +23818,6 @@
         </w:rPr>
         <w:t xml:space="preserve">This yields a title that reads ‘2 </w:t>
       </w:r>
-      <w:proofErr w:type="spellStart"/>
       <w:r>
         <w:rPr>
           <w:rFonts w:ascii="Arial" w:hAnsi="Arial" w:eastAsia="Arial" w:cs="Arial"/>
@@ -23130,7 +23826,6 @@
         </w:rPr>
         <w:t>n_components</w:t>
       </w:r>
-      <w:proofErr w:type="spellEnd"/>
       <w:r>
         <w:rPr>
           <w:rFonts w:ascii="Arial" w:hAnsi="Arial" w:eastAsia="Arial" w:cs="Arial"/>
@@ -23139,7 +23834,6 @@
         </w:rPr>
         <w:t xml:space="preserve"> are suggested to preserve 0.95 of the </w:t>
       </w:r>
-      <w:proofErr w:type="gramStart"/>
       <w:r>
         <w:rPr>
           <w:rFonts w:ascii="Arial" w:hAnsi="Arial" w:eastAsia="Arial" w:cs="Arial"/>
@@ -23148,7 +23842,6 @@
         </w:rPr>
         <w:t>variance</w:t>
       </w:r>
-      <w:proofErr w:type="gramEnd"/>
       <w:r>
         <w:rPr>
           <w:rFonts w:ascii="Arial" w:hAnsi="Arial" w:eastAsia="Arial" w:cs="Arial"/>
@@ -23246,7 +23939,6 @@
         </w:rPr>
         <w:t xml:space="preserve">function, </w:t>
       </w:r>
-      <w:proofErr w:type="spellStart"/>
       <w:r>
         <w:rPr>
           <w:rFonts w:ascii="lucida console" w:hAnsi="lucida console" w:eastAsia="lucida console" w:cs="lucida console"/>
@@ -23256,7 +23948,6 @@
         </w:rPr>
         <w:t>best_n_components</w:t>
       </w:r>
-      <w:proofErr w:type="spellEnd"/>
       <w:r>
         <w:rPr>
           <w:rFonts w:ascii="Arial" w:hAnsi="Arial" w:eastAsia="Arial" w:cs="Arial"/>
@@ -23387,7 +24078,6 @@
         </w:rPr>
         <w:t xml:space="preserve"> </w:t>
       </w:r>
-      <w:proofErr w:type="spellStart"/>
       <w:r>
         <w:rPr>
           <w:rFonts w:ascii="lucida console" w:hAnsi="lucida console" w:eastAsia="lucida console" w:cs="lucida console"/>
@@ -23397,7 +24087,6 @@
         </w:rPr>
         <w:t>plt</w:t>
       </w:r>
-      <w:proofErr w:type="spellEnd"/>
       <w:r>
         <w:rPr>
           <w:rFonts w:ascii="lucida console" w:hAnsi="lucida console" w:eastAsia="lucida console" w:cs="lucida console"/>
@@ -23445,7 +24134,6 @@
         </w:rPr>
         <w:t>ame the x-axis ‘</w:t>
       </w:r>
-      <w:proofErr w:type="spellStart"/>
       <w:r>
         <w:rPr>
           <w:rFonts w:ascii="Arial" w:hAnsi="Arial" w:eastAsia="Arial" w:cs="Arial"/>
@@ -23454,7 +24142,6 @@
         </w:rPr>
         <w:t>n_components</w:t>
       </w:r>
-      <w:proofErr w:type="spellEnd"/>
       <w:r>
         <w:rPr>
           <w:rFonts w:ascii="Arial" w:hAnsi="Arial" w:eastAsia="Arial" w:cs="Arial"/>
@@ -23479,7 +24166,6 @@
         </w:rPr>
         <w:t xml:space="preserve"> </w:t>
       </w:r>
-      <w:proofErr w:type="spellStart"/>
       <w:r>
         <w:rPr>
           <w:rFonts w:ascii="lucida console" w:hAnsi="lucida console" w:eastAsia="lucida console" w:cs="lucida console"/>
@@ -23489,7 +24175,6 @@
         </w:rPr>
         <w:t>plt</w:t>
       </w:r>
-      <w:proofErr w:type="spellEnd"/>
       <w:r>
         <w:rPr>
           <w:rFonts w:ascii="lucida console" w:hAnsi="lucida console" w:eastAsia="lucida console" w:cs="lucida console"/>
@@ -23499,7 +24184,6 @@
         </w:rPr>
         <w:t>.xlabel(‘</w:t>
       </w:r>
-      <w:proofErr w:type="spellStart"/>
       <w:r>
         <w:rPr>
           <w:rFonts w:ascii="lucida console" w:hAnsi="lucida console" w:eastAsia="lucida console" w:cs="lucida console"/>
@@ -23509,7 +24193,6 @@
         </w:rPr>
         <w:t>n_components</w:t>
       </w:r>
-      <w:proofErr w:type="spellEnd"/>
       <w:r>
         <w:rPr>
           <w:rFonts w:ascii="lucida console" w:hAnsi="lucida console" w:eastAsia="lucida console" w:cs="lucida console"/>
@@ -23557,7 +24240,6 @@
         </w:rPr>
         <w:t xml:space="preserve">ake sure the x-axis is numbered 1 through 4 (I.e., the maximal number of principal components) using </w:t>
       </w:r>
-      <w:proofErr w:type="spellStart"/>
       <w:r>
         <w:rPr>
           <w:rFonts w:ascii="lucida console" w:hAnsi="lucida console" w:eastAsia="lucida console" w:cs="lucida console"/>
@@ -23567,7 +24249,6 @@
         </w:rPr>
         <w:t>plt</w:t>
       </w:r>
-      <w:proofErr w:type="spellEnd"/>
       <w:r>
         <w:rPr>
           <w:rFonts w:ascii="lucida console" w:hAnsi="lucida console" w:eastAsia="lucida console" w:cs="lucida console"/>
@@ -23577,7 +24258,6 @@
         </w:rPr>
         <w:t xml:space="preserve">.xticks(range(1, </w:t>
       </w:r>
-      <w:proofErr w:type="spellStart"/>
       <w:r>
         <w:rPr>
           <w:rFonts w:ascii="lucida console" w:hAnsi="lucida console" w:eastAsia="lucida console" w:cs="lucida console"/>
@@ -23587,7 +24267,6 @@
         </w:rPr>
         <w:t>len</w:t>
       </w:r>
-      <w:proofErr w:type="spellEnd"/>
       <w:r>
         <w:rPr>
           <w:rFonts w:ascii="lucida console" w:hAnsi="lucida console" w:eastAsia="lucida console" w:cs="lucida console"/>
@@ -23597,7 +24276,6 @@
         </w:rPr>
         <w:t>(</w:t>
       </w:r>
-      <w:proofErr w:type="spellStart"/>
       <w:r>
         <w:rPr>
           <w:rFonts w:ascii="lucida console" w:hAnsi="lucida console" w:eastAsia="lucida console" w:cs="lucida console"/>
@@ -23607,7 +24285,6 @@
         </w:rPr>
         <w:t>explained_var_ratio</w:t>
       </w:r>
-      <w:proofErr w:type="spellEnd"/>
       <w:r>
         <w:rPr>
           <w:rFonts w:ascii="lucida console" w:hAnsi="lucida console" w:eastAsia="lucida console" w:cs="lucida console"/>
@@ -23687,7 +24364,6 @@
         </w:rPr>
         <w:t xml:space="preserve"> a horizontal, dotted gray line at the level of threshold using </w:t>
       </w:r>
-      <w:proofErr w:type="spellStart"/>
       <w:r>
         <w:rPr>
           <w:rFonts w:ascii="lucida console" w:hAnsi="lucida console" w:eastAsia="lucida console" w:cs="lucida console"/>
@@ -23697,7 +24373,6 @@
         </w:rPr>
         <w:t>plt</w:t>
       </w:r>
-      <w:proofErr w:type="spellEnd"/>
       <w:r>
         <w:rPr>
           <w:rFonts w:ascii="lucida console" w:hAnsi="lucida console" w:eastAsia="lucida console" w:cs="lucida console"/>
@@ -23707,7 +24382,6 @@
         </w:rPr>
         <w:t xml:space="preserve">.axhline(y=threshold, color=’gray’, </w:t>
       </w:r>
-      <w:proofErr w:type="spellStart"/>
       <w:r>
         <w:rPr>
           <w:rFonts w:ascii="lucida console" w:hAnsi="lucida console" w:eastAsia="lucida console" w:cs="lucida console"/>
@@ -23717,7 +24391,6 @@
         </w:rPr>
         <w:t>linestyle</w:t>
       </w:r>
-      <w:proofErr w:type="spellEnd"/>
       <w:r>
         <w:rPr>
           <w:rFonts w:ascii="lucida console" w:hAnsi="lucida console" w:eastAsia="lucida console" w:cs="lucida console"/>
@@ -23727,7 +24400,6 @@
         </w:rPr>
         <w:t xml:space="preserve">=’--’, label = ‘{} Explained </w:t>
       </w:r>
-      <w:proofErr w:type="spellStart"/>
       <w:r>
         <w:rPr>
           <w:rFonts w:ascii="lucida console" w:hAnsi="lucida console" w:eastAsia="lucida console" w:cs="lucida console"/>
@@ -23737,7 +24409,6 @@
         </w:rPr>
         <w:t>Variance’.format</w:t>
       </w:r>
-      <w:proofErr w:type="spellEnd"/>
       <w:r>
         <w:rPr>
           <w:rFonts w:ascii="lucida console" w:hAnsi="lucida console" w:eastAsia="lucida console" w:cs="lucida console"/>
@@ -23921,7 +24592,6 @@
         </w:rPr>
         <w:t xml:space="preserve">as the value for the </w:t>
       </w:r>
-      <w:proofErr w:type="spellStart"/>
       <w:r>
         <w:rPr>
           <w:rFonts w:ascii="lucida console" w:hAnsi="lucida console" w:eastAsia="lucida console" w:cs="lucida console"/>
@@ -23931,7 +24601,6 @@
         </w:rPr>
         <w:t>linestyle</w:t>
       </w:r>
-      <w:proofErr w:type="spellEnd"/>
       <w:r>
         <w:rPr>
           <w:rFonts w:ascii="lucida console" w:hAnsi="lucida console" w:eastAsia="lucida console" w:cs="lucida console"/>
@@ -24072,7 +24741,6 @@
         </w:rPr>
         <w:t xml:space="preserve">The line </w:t>
       </w:r>
-      <w:proofErr w:type="spellStart"/>
       <w:r>
         <w:rPr>
           <w:rFonts w:ascii="lucida console" w:hAnsi="lucida console" w:eastAsia="lucida console" w:cs="lucida console"/>
@@ -24082,7 +24750,6 @@
         </w:rPr>
         <w:t>plt.legend</w:t>
       </w:r>
-      <w:proofErr w:type="spellEnd"/>
       <w:r>
         <w:rPr>
           <w:rFonts w:ascii="lucida console" w:hAnsi="lucida console" w:eastAsia="lucida console" w:cs="lucida console"/>
@@ -24130,7 +24797,6 @@
         </w:rPr>
         <w:t xml:space="preserve"> </w:t>
       </w:r>
-      <w:proofErr w:type="spellStart"/>
       <w:r>
         <w:rPr>
           <w:rFonts w:ascii="lucida console" w:hAnsi="lucida console" w:eastAsia="lucida console" w:cs="lucida console"/>
@@ -24140,7 +24806,6 @@
         </w:rPr>
         <w:t>plt.show</w:t>
       </w:r>
-      <w:proofErr w:type="spellEnd"/>
       <w:r>
         <w:rPr>
           <w:rFonts w:ascii="lucida console" w:hAnsi="lucida console" w:eastAsia="lucida console" w:cs="lucida console"/>
@@ -24166,10 +24831,10 @@
       </w:pPr>
       <w:r>
         <w:drawing>
-          <wp:inline wp14:editId="0210ECDA" wp14:anchorId="6CA6D2D5">
-            <wp:extent cx="6191250" cy="4295180"/>
+          <wp:inline wp14:editId="60643CB0" wp14:anchorId="6CA6D2D5">
+            <wp:extent cx="6191252" cy="4295180"/>
             <wp:effectExtent l="0" t="0" r="0" b="0"/>
-            <wp:docPr id="1915398462" name="Picture" title=""/>
+            <wp:docPr id="880011636" name="" title=""/>
             <wp:cNvGraphicFramePr>
               <a:graphicFrameLocks noChangeAspect="1"/>
             </wp:cNvGraphicFramePr>
@@ -24177,14 +24842,14 @@
               <a:graphicData uri="http://schemas.openxmlformats.org/drawingml/2006/picture">
                 <pic:pic>
                   <pic:nvPicPr>
-                    <pic:cNvPr id="0" name="Picture"/>
+                    <pic:cNvPr id="0" name=""/>
                     <pic:cNvPicPr/>
                   </pic:nvPicPr>
                   <pic:blipFill>
-                    <a:blip r:embed="R64c2c700ed074891">
-                      <a:extLst>
+                    <a:blip r:embed="Rb39f7ffec2334d7f">
+                      <a:extLst xmlns:a="http://schemas.openxmlformats.org/drawingml/2006/main">
                         <a:ext xmlns:a="http://schemas.openxmlformats.org/drawingml/2006/main" uri="{28A0092B-C50C-407E-A947-70E740481C1C}">
-                          <a14:useLocalDpi val="0"/>
+                          <a14:useLocalDpi xmlns:a14="http://schemas.microsoft.com/office/drawing/2010/main" val="0"/>
                         </a:ext>
                       </a:extLst>
                     </a:blip>
@@ -24193,9 +24858,9 @@
                     </a:stretch>
                   </pic:blipFill>
                   <pic:spPr>
-                    <a:xfrm>
+                    <a:xfrm rot="0" flipH="0" flipV="0">
                       <a:off x="0" y="0"/>
-                      <a:ext cx="6191250" cy="4295180"/>
+                      <a:ext cx="6191252" cy="4295180"/>
                     </a:xfrm>
                     <a:prstGeom prst="rect">
                       <a:avLst/>
@@ -24207,6 +24872,85 @@
           </wp:inline>
         </w:drawing>
       </w:r>
+    </w:p>
+    <w:p w14:noSpellErr="1">
+      <w:pPr>
+        <w:pStyle w:val="Normal"/>
+        <w:spacing w:before="120" w:beforeAutospacing="off" w:after="120" w:afterAutospacing="off" w:line="276" w:lineRule="auto"/>
+        <w:rPr>
+          <w:rFonts w:ascii="Arial" w:hAnsi="Arial" w:eastAsia="Arial" w:cs="Arial"/>
+          <w:i w:val="1"/>
+          <w:iCs w:val="1"/>
+          <w:sz w:val="22"/>
+          <w:szCs w:val="22"/>
+          <w:highlight w:val="cyan"/>
+        </w:rPr>
+      </w:pPr>
+      <w:r>
+        <w:rPr>
+          <w:rFonts w:ascii="Arial" w:hAnsi="Arial" w:eastAsia="Arial" w:cs="Arial"/>
+          <w:b w:val="1"/>
+          <w:bCs w:val="1"/>
+          <w:i w:val="1"/>
+          <w:iCs w:val="1"/>
+          <w:sz w:val="22"/>
+          <w:szCs w:val="22"/>
+          <w:highlight w:val="cyan"/>
+        </w:rPr>
+        <w:t>Note</w:t>
+      </w:r>
+    </w:p>
+    <w:p w14:noSpellErr="1">
+      <w:pPr>
+        <w:pStyle w:val="Normal"/>
+        <w:spacing w:before="120" w:beforeAutospacing="off" w:after="120" w:afterAutospacing="off" w:line="276" w:lineRule="auto"/>
+        <w:rPr>
+          <w:rFonts w:ascii="Arial" w:hAnsi="Arial" w:eastAsia="Arial" w:cs="Arial"/>
+          <w:sz w:val="22"/>
+          <w:szCs w:val="22"/>
+          <w:highlight w:val="cyan"/>
+        </w:rPr>
+      </w:pPr>
+      <w:r>
+        <w:rPr>
+          <w:rFonts w:ascii="Arial" w:hAnsi="Arial" w:eastAsia="Arial" w:cs="Arial"/>
+          <w:sz w:val="22"/>
+          <w:szCs w:val="22"/>
+          <w:highlight w:val="cyan"/>
+        </w:rPr>
+        <w:t>Code adapted from (</w:t>
+      </w:r>
+      <w:r>
+        <w:rPr>
+          <w:rFonts w:ascii="Arial" w:hAnsi="Arial" w:eastAsia="Arial" w:cs="Arial"/>
+          <w:color w:val="FF0000"/>
+          <w:sz w:val="22"/>
+          <w:szCs w:val="22"/>
+          <w:highlight w:val="cyan"/>
+          <w:u w:val="single"/>
+        </w:rPr>
+        <w:t>https://towardsdatascience.com/an-approach-to-choosing-the-number-of-components-in-a-principal-component-analysis-pca-3b9f3d6e73fe</w:t>
+      </w:r>
+      <w:r>
+        <w:rPr>
+          <w:rFonts w:ascii="Arial" w:hAnsi="Arial" w:eastAsia="Arial" w:cs="Arial"/>
+          <w:sz w:val="22"/>
+          <w:szCs w:val="22"/>
+          <w:highlight w:val="cyan"/>
+        </w:rPr>
+        <w:t>)</w:t>
+      </w:r>
+    </w:p>
+    <w:p>
+      <w:pPr>
+        <w:pStyle w:val="Normal"/>
+        <w:spacing w:before="120" w:beforeAutospacing="off" w:after="120" w:afterAutospacing="off" w:line="276" w:lineRule="auto"/>
+        <w:rPr>
+          <w:rFonts w:ascii="Arial" w:hAnsi="Arial" w:eastAsia="Arial" w:cs="Arial"/>
+          <w:sz w:val="22"/>
+          <w:szCs w:val="22"/>
+        </w:rPr>
+      </w:pPr>
     </w:p>
     <w:p>
       <w:pPr>
@@ -29059,7 +29803,7 @@
         </w:drawing>
       </w:r>
     </w:p>
-    <w:p>
+    <w:p w14:noSpellErr="1">
       <w:pPr>
         <w:pStyle w:val="Normal"/>
         <w:spacing w:before="120" w:beforeAutospacing="off" w:after="120" w:afterAutospacing="off" w:line="276" w:lineRule="auto"/>
@@ -29116,7 +29860,6 @@
         </w:rPr>
         <w:t>transformation on the original features, we were able to decrease the number of features and simultaneously improve our model by decreasing the within-cluster sum of squares (</w:t>
       </w:r>
-      <w:proofErr w:type="spellStart"/>
       <w:r>
         <w:rPr>
           <w:rFonts w:ascii="Arial" w:hAnsi="Arial" w:eastAsia="Arial" w:cs="Arial"/>
@@ -29127,7 +29870,6 @@
         </w:rPr>
         <w:t>i</w:t>
       </w:r>
-      <w:proofErr w:type="spellEnd"/>
       <w:r>
         <w:rPr>
           <w:rFonts w:ascii="Arial" w:hAnsi="Arial" w:eastAsia="Arial" w:cs="Arial"/>
@@ -29138,8 +29880,6 @@
         </w:rPr>
         <w:t>.e., inertia).</w:t>
       </w:r>
-      <w:proofErr w:type="spellStart"/>
-      <w:proofErr w:type="spellEnd"/>
     </w:p>
     <w:p w14:noSpellErr="1">
       <w:pPr>
@@ -29154,6 +29894,83 @@
           <w:szCs w:val="22"/>
         </w:rPr>
       </w:pPr>
+    </w:p>
+    <w:p w14:noSpellErr="1">
+      <w:pPr>
+        <w:pStyle w:val="Normal"/>
+        <w:spacing w:before="120" w:beforeAutospacing="off" w:after="120" w:afterAutospacing="off" w:line="276" w:lineRule="auto"/>
+        <w:jc w:val="center"/>
+        <w:rPr>
+          <w:rFonts w:ascii="Arial" w:hAnsi="Arial" w:eastAsia="Arial" w:cs="Arial"/>
+          <w:i w:val="1"/>
+          <w:iCs w:val="1"/>
+          <w:noProof w:val="0"/>
+          <w:color w:val="FF0000"/>
+          <w:sz w:val="24"/>
+          <w:szCs w:val="24"/>
+          <w:highlight w:val="yellow"/>
+          <w:u w:val="single"/>
+          <w:lang w:val="en-US"/>
+        </w:rPr>
+      </w:pPr>
+      <w:r>
+        <w:rPr>
+          <w:rFonts w:ascii="Arial" w:hAnsi="Arial" w:eastAsia="Arial" w:cs="Arial"/>
+          <w:i w:val="1"/>
+          <w:iCs w:val="1"/>
+          <w:noProof w:val="0"/>
+          <w:color w:val="FF0000"/>
+          <w:sz w:val="24"/>
+          <w:szCs w:val="24"/>
+          <w:highlight w:val="yellow"/>
+          <w:u w:val="single"/>
+          <w:lang w:val="en-US"/>
+        </w:rPr>
+        <w:t xml:space="preserve">Discuss: </w:t>
+      </w:r>
+      <w:r>
+        <w:rPr>
+          <w:rFonts w:ascii="Arial" w:hAnsi="Arial" w:eastAsia="Arial" w:cs="Arial"/>
+          <w:i w:val="1"/>
+          <w:iCs w:val="1"/>
+          <w:noProof w:val="0"/>
+          <w:color w:val="FF0000"/>
+          <w:sz w:val="24"/>
+          <w:szCs w:val="24"/>
+          <w:highlight w:val="yellow"/>
+          <w:u w:val="single"/>
+          <w:lang w:val="en-US"/>
+        </w:rPr>
+        <w:t>Is there another step we can take to make sure the model with the 2 principal components is the best possible model? Hint: how would we determine mean inertia by number of clusters over a range of thresholds?</w:t>
+      </w:r>
+    </w:p>
+    <w:p w14:noSpellErr="1">
+      <w:pPr>
+        <w:pStyle w:val="Normal"/>
+        <w:spacing w:before="120" w:beforeAutospacing="off" w:after="120" w:afterAutospacing="off" w:line="276" w:lineRule="auto"/>
+        <w:ind w:left="0"/>
+        <w:rPr>
+          <w:rFonts w:ascii="Arial" w:hAnsi="Arial" w:eastAsia="Arial" w:cs="Arial"/>
+          <w:i w:val="0"/>
+          <w:iCs w:val="0"/>
+          <w:sz w:val="22"/>
+          <w:szCs w:val="22"/>
+        </w:rPr>
+      </w:pPr>
+    </w:p>
+    <w:p w14:noSpellErr="1">
+      <w:pPr>
+        <w:pStyle w:val="Normal"/>
+        <w:spacing w:before="120" w:beforeAutospacing="off" w:after="120" w:afterAutospacing="off" w:line="276" w:lineRule="auto"/>
+        <w:ind w:left="0"/>
+        <w:rPr>
+          <w:rFonts w:ascii="Arial" w:hAnsi="Arial" w:eastAsia="Arial" w:cs="Arial"/>
+          <w:i w:val="0"/>
+          <w:iCs w:val="0"/>
+          <w:sz w:val="22"/>
+          <w:szCs w:val="22"/>
+        </w:rPr>
+      </w:pPr>
       <w:r>
         <w:rPr>
           <w:rFonts w:ascii="Arial" w:hAnsi="Arial" w:eastAsia="Arial" w:cs="Arial"/>
@@ -29205,25 +30022,212 @@
         <w:t>Supervised Linear Discriminant Function Analysis (LDA)</w:t>
       </w:r>
     </w:p>
-    <w:p w14:noSpellErr="1">
+    <w:p>
       <w:pPr>
         <w:pStyle w:val="Normal"/>
         <w:spacing w:before="120" w:beforeAutospacing="off" w:after="120" w:afterAutospacing="off" w:line="276" w:lineRule="auto"/>
-        <w:rPr>
-          <w:rFonts w:ascii="Arial" w:hAnsi="Arial" w:eastAsia="Arial" w:cs="Arial"/>
-          <w:i w:val="0"/>
-          <w:iCs w:val="0"/>
-          <w:sz w:val="22"/>
-          <w:szCs w:val="22"/>
-        </w:rPr>
-      </w:pPr>
-      <w:r>
-        <w:rPr>
-          <w:rFonts w:ascii="Arial" w:hAnsi="Arial" w:eastAsia="Arial" w:cs="Arial"/>
-          <w:sz w:val="22"/>
-          <w:szCs w:val="22"/>
-        </w:rPr>
-        <w:t>Linear Discriminant Function Analysis (LDA) is described by Field (2013) as the reverse of Multivariate Analysis of Variance (MANOVA). In MANOVA, we are trying to identify the linear variates best differentiating the groups. In LDA, the linear variates are the boundaries used to discern one group from another (Field, 2013).</w:t>
+        <w:jc w:val="center"/>
+        <w:rPr>
+          <w:rFonts w:ascii="Arial" w:hAnsi="Arial" w:eastAsia="Arial" w:cs="Arial"/>
+          <w:i w:val="1"/>
+          <w:iCs w:val="1"/>
+          <w:noProof w:val="0"/>
+          <w:color w:val="FF0000"/>
+          <w:sz w:val="24"/>
+          <w:szCs w:val="24"/>
+          <w:highlight w:val="yellow"/>
+          <w:u w:val="single"/>
+          <w:lang w:val="en-US"/>
+        </w:rPr>
+      </w:pPr>
+      <w:r>
+        <w:rPr>
+          <w:rFonts w:ascii="Arial" w:hAnsi="Arial" w:eastAsia="Arial" w:cs="Arial"/>
+          <w:i w:val="1"/>
+          <w:iCs w:val="1"/>
+          <w:noProof w:val="0"/>
+          <w:color w:val="FF0000"/>
+          <w:sz w:val="24"/>
+          <w:szCs w:val="24"/>
+          <w:highlight w:val="yellow"/>
+          <w:u w:val="single"/>
+          <w:lang w:val="en-US"/>
+        </w:rPr>
+        <w:t xml:space="preserve">Present </w:t>
+      </w:r>
+      <w:r>
+        <w:rPr>
+          <w:rFonts w:ascii="Arial" w:hAnsi="Arial" w:eastAsia="Arial" w:cs="Arial"/>
+          <w:i w:val="1"/>
+          <w:iCs w:val="1"/>
+          <w:noProof w:val="0"/>
+          <w:color w:val="FF0000"/>
+          <w:sz w:val="24"/>
+          <w:szCs w:val="24"/>
+          <w:highlight w:val="yellow"/>
+          <w:u w:val="single"/>
+          <w:lang w:val="en-US"/>
+        </w:rPr>
+        <w:t>26</w:t>
+      </w:r>
+      <w:r>
+        <w:rPr>
+          <w:rFonts w:ascii="Arial" w:hAnsi="Arial" w:eastAsia="Arial" w:cs="Arial"/>
+          <w:i w:val="1"/>
+          <w:iCs w:val="1"/>
+          <w:noProof w:val="0"/>
+          <w:color w:val="FF0000"/>
+          <w:sz w:val="24"/>
+          <w:szCs w:val="24"/>
+          <w:highlight w:val="yellow"/>
+          <w:u w:val="single"/>
+          <w:lang w:val="en-US"/>
+        </w:rPr>
+        <w:t>-</w:t>
+      </w:r>
+      <w:r>
+        <w:rPr>
+          <w:rFonts w:ascii="Arial" w:hAnsi="Arial" w:eastAsia="Arial" w:cs="Arial"/>
+          <w:i w:val="1"/>
+          <w:iCs w:val="1"/>
+          <w:noProof w:val="0"/>
+          <w:color w:val="FF0000"/>
+          <w:sz w:val="24"/>
+          <w:szCs w:val="24"/>
+          <w:highlight w:val="yellow"/>
+          <w:u w:val="single"/>
+          <w:lang w:val="en-US"/>
+        </w:rPr>
+        <w:t>27</w:t>
+      </w:r>
+      <w:r>
+        <w:rPr>
+          <w:rFonts w:ascii="Arial" w:hAnsi="Arial" w:eastAsia="Arial" w:cs="Arial"/>
+          <w:i w:val="1"/>
+          <w:iCs w:val="1"/>
+          <w:noProof w:val="0"/>
+          <w:color w:val="FF0000"/>
+          <w:sz w:val="24"/>
+          <w:szCs w:val="24"/>
+          <w:highlight w:val="yellow"/>
+          <w:u w:val="single"/>
+          <w:lang w:val="en-US"/>
+        </w:rPr>
+        <w:t xml:space="preserve">: Brief </w:t>
+      </w:r>
+      <w:proofErr w:type="spellStart"/>
+      <w:r>
+        <w:rPr>
+          <w:rFonts w:ascii="Arial" w:hAnsi="Arial" w:eastAsia="Arial" w:cs="Arial"/>
+          <w:i w:val="1"/>
+          <w:iCs w:val="1"/>
+          <w:noProof w:val="0"/>
+          <w:color w:val="FF0000"/>
+          <w:sz w:val="24"/>
+          <w:szCs w:val="24"/>
+          <w:highlight w:val="yellow"/>
+          <w:u w:val="single"/>
+          <w:lang w:val="en-US"/>
+        </w:rPr>
+        <w:t>intorduction</w:t>
+      </w:r>
+      <w:proofErr w:type="spellEnd"/>
+      <w:r>
+        <w:rPr>
+          <w:rFonts w:ascii="Arial" w:hAnsi="Arial" w:eastAsia="Arial" w:cs="Arial"/>
+          <w:i w:val="1"/>
+          <w:iCs w:val="1"/>
+          <w:noProof w:val="0"/>
+          <w:color w:val="FF0000"/>
+          <w:sz w:val="24"/>
+          <w:szCs w:val="24"/>
+          <w:highlight w:val="yellow"/>
+          <w:u w:val="single"/>
+          <w:lang w:val="en-US"/>
+        </w:rPr>
+        <w:t xml:space="preserve"> of </w:t>
+      </w:r>
+      <w:r>
+        <w:rPr>
+          <w:rFonts w:ascii="Arial" w:hAnsi="Arial" w:eastAsia="Arial" w:cs="Arial"/>
+          <w:i w:val="1"/>
+          <w:iCs w:val="1"/>
+          <w:noProof w:val="0"/>
+          <w:color w:val="FF0000"/>
+          <w:sz w:val="24"/>
+          <w:szCs w:val="24"/>
+          <w:highlight w:val="yellow"/>
+          <w:u w:val="single"/>
+          <w:lang w:val="en-US"/>
+        </w:rPr>
+        <w:t>Linear Discriminant Function Analysis</w:t>
+      </w:r>
+    </w:p>
+    <w:p w14:noSpellErr="1">
+      <w:pPr>
+        <w:pStyle w:val="Normal"/>
+        <w:spacing w:before="120" w:beforeAutospacing="off" w:after="120" w:afterAutospacing="off" w:line="276" w:lineRule="auto"/>
+        <w:rPr>
+          <w:rFonts w:ascii="Arial" w:hAnsi="Arial" w:eastAsia="Arial" w:cs="Arial"/>
+          <w:sz w:val="22"/>
+          <w:szCs w:val="22"/>
+        </w:rPr>
+      </w:pPr>
+      <w:r>
+        <w:rPr>
+          <w:rFonts w:ascii="Arial" w:hAnsi="Arial" w:eastAsia="Arial" w:cs="Arial"/>
+          <w:sz w:val="22"/>
+          <w:szCs w:val="22"/>
+        </w:rPr>
+        <w:t xml:space="preserve">Linear Discriminant Function Analysis (LDA) is </w:t>
+      </w:r>
+      <w:r>
+        <w:rPr>
+          <w:rFonts w:ascii="Arial" w:hAnsi="Arial" w:eastAsia="Arial" w:cs="Arial"/>
+          <w:sz w:val="22"/>
+          <w:szCs w:val="22"/>
+        </w:rPr>
+        <w:t>related to MANOVA in that we use</w:t>
+      </w:r>
+      <w:r>
+        <w:rPr>
+          <w:rFonts w:ascii="Arial" w:hAnsi="Arial" w:eastAsia="Arial" w:cs="Arial"/>
+          <w:sz w:val="22"/>
+          <w:szCs w:val="22"/>
+        </w:rPr>
+        <w:t xml:space="preserve"> MANOVA</w:t>
+      </w:r>
+      <w:r>
+        <w:rPr>
+          <w:rFonts w:ascii="Arial" w:hAnsi="Arial" w:eastAsia="Arial" w:cs="Arial"/>
+          <w:sz w:val="22"/>
+          <w:szCs w:val="22"/>
+        </w:rPr>
+        <w:t xml:space="preserve"> to</w:t>
+      </w:r>
+      <w:r>
+        <w:rPr>
+          <w:rFonts w:ascii="Arial" w:hAnsi="Arial" w:eastAsia="Arial" w:cs="Arial"/>
+          <w:sz w:val="22"/>
+          <w:szCs w:val="22"/>
+        </w:rPr>
+        <w:t xml:space="preserve"> identify the linear variates best differentiating the groups. In LDA, the linear variates are the boundaries</w:t>
+      </w:r>
+      <w:r>
+        <w:rPr>
+          <w:rFonts w:ascii="Arial" w:hAnsi="Arial" w:eastAsia="Arial" w:cs="Arial"/>
+          <w:sz w:val="22"/>
+          <w:szCs w:val="22"/>
+        </w:rPr>
+        <w:t xml:space="preserve">, or functions, </w:t>
+      </w:r>
+      <w:r>
+        <w:rPr>
+          <w:rFonts w:ascii="Arial" w:hAnsi="Arial" w:eastAsia="Arial" w:cs="Arial"/>
+          <w:sz w:val="22"/>
+          <w:szCs w:val="22"/>
+        </w:rPr>
+        <w:t>used to discern one group from another (Field, 2013).</w:t>
       </w:r>
     </w:p>
     <w:p w14:noSpellErr="1">
@@ -34099,13 +35103,18 @@
       <w:pPr>
         <w:pStyle w:val="Normal"/>
         <w:spacing w:before="120" w:beforeAutospacing="off" w:after="120" w:afterAutospacing="off" w:line="276" w:lineRule="auto"/>
+        <w:rPr>
+          <w:rFonts w:ascii="Arial" w:hAnsi="Arial" w:eastAsia="Arial" w:cs="Arial"/>
+          <w:sz w:val="22"/>
+          <w:szCs w:val="22"/>
+        </w:rPr>
       </w:pPr>
       <w:r>
         <w:drawing>
-          <wp:inline wp14:editId="49299720" wp14:anchorId="7E64B463">
-            <wp:extent cx="5873750" cy="1762125"/>
+          <wp:inline wp14:editId="1B8CFBAC" wp14:anchorId="7E64B463">
+            <wp:extent cx="5873749" cy="1762125"/>
             <wp:effectExtent l="0" t="0" r="0" b="0"/>
-            <wp:docPr id="1568359148" name="Picture" title=""/>
+            <wp:docPr id="103193011" name="" title=""/>
             <wp:cNvGraphicFramePr>
               <a:graphicFrameLocks noChangeAspect="1"/>
             </wp:cNvGraphicFramePr>
@@ -34113,14 +35122,14 @@
               <a:graphicData uri="http://schemas.openxmlformats.org/drawingml/2006/picture">
                 <pic:pic>
                   <pic:nvPicPr>
-                    <pic:cNvPr id="0" name="Picture"/>
+                    <pic:cNvPr id="0" name=""/>
                     <pic:cNvPicPr/>
                   </pic:nvPicPr>
                   <pic:blipFill>
-                    <a:blip r:embed="Raa7d8e02260147f7">
-                      <a:extLst>
+                    <a:blip r:embed="R0ba92a1099514cd6">
+                      <a:extLst xmlns:a="http://schemas.openxmlformats.org/drawingml/2006/main">
                         <a:ext xmlns:a="http://schemas.openxmlformats.org/drawingml/2006/main" uri="{28A0092B-C50C-407E-A947-70E740481C1C}">
-                          <a14:useLocalDpi val="0"/>
+                          <a14:useLocalDpi xmlns:a14="http://schemas.microsoft.com/office/drawing/2010/main" val="0"/>
                         </a:ext>
                       </a:extLst>
                     </a:blip>
@@ -34129,9 +35138,9 @@
                     </a:stretch>
                   </pic:blipFill>
                   <pic:spPr>
-                    <a:xfrm>
+                    <a:xfrm rot="0" flipH="0" flipV="0">
                       <a:off x="0" y="0"/>
-                      <a:ext cx="5873750" cy="1762125"/>
+                      <a:ext cx="5873749" cy="1762125"/>
                     </a:xfrm>
                     <a:prstGeom prst="rect">
                       <a:avLst/>
@@ -34150,17 +35159,6 @@
         <w:spacing w:before="120" w:beforeAutospacing="off" w:after="120" w:afterAutospacing="off" w:line="276" w:lineRule="auto"/>
         <w:rPr>
           <w:rFonts w:ascii="Arial" w:hAnsi="Arial" w:eastAsia="Arial" w:cs="Arial"/>
-          <w:sz w:val="22"/>
-          <w:szCs w:val="22"/>
-        </w:rPr>
-      </w:pPr>
-    </w:p>
-    <w:p w14:noSpellErr="1">
-      <w:pPr>
-        <w:pStyle w:val="Normal"/>
-        <w:spacing w:before="120" w:beforeAutospacing="off" w:after="120" w:afterAutospacing="off" w:line="276" w:lineRule="auto"/>
-        <w:rPr>
-          <w:rFonts w:ascii="Arial" w:hAnsi="Arial" w:eastAsia="Arial" w:cs="Arial"/>
           <w:b w:val="1"/>
           <w:bCs w:val="1"/>
           <w:i w:val="1"/>
@@ -34654,24 +35652,143 @@
       <w:pPr>
         <w:pStyle w:val="Normal"/>
         <w:spacing w:before="120" w:beforeAutospacing="off" w:after="120" w:afterAutospacing="off" w:line="276" w:lineRule="auto"/>
-        <w:ind w:left="0"/>
-        <w:rPr>
-          <w:rFonts w:ascii="Arial" w:hAnsi="Arial" w:eastAsia="Arial" w:cs="Arial"/>
-          <w:i w:val="0"/>
-          <w:iCs w:val="0"/>
-          <w:sz w:val="22"/>
-          <w:szCs w:val="22"/>
-        </w:rPr>
-      </w:pPr>
-      <w:r>
-        <w:rPr>
-          <w:rFonts w:ascii="Arial" w:hAnsi="Arial" w:eastAsia="Arial" w:cs="Arial"/>
-          <w:i w:val="0"/>
-          <w:iCs w:val="0"/>
-          <w:sz w:val="22"/>
-          <w:szCs w:val="22"/>
-        </w:rPr>
-        <w:t>TP, FP, TN, and FN are necessary components for calculating more evaluation metrics that will be discussed later.</w:t>
+        <w:rPr>
+          <w:rFonts w:ascii="Arial" w:hAnsi="Arial" w:eastAsia="Arial" w:cs="Arial"/>
+          <w:i w:val="0"/>
+          <w:iCs w:val="0"/>
+          <w:sz w:val="22"/>
+          <w:szCs w:val="22"/>
+        </w:rPr>
+      </w:pPr>
+      <w:r>
+        <w:rPr>
+          <w:rFonts w:ascii="Arial" w:hAnsi="Arial" w:eastAsia="Arial" w:cs="Arial"/>
+          <w:i w:val="0"/>
+          <w:iCs w:val="0"/>
+          <w:sz w:val="22"/>
+          <w:szCs w:val="22"/>
+        </w:rPr>
+        <w:t xml:space="preserve">From the 3x3 confusion matrix, we can see that of the 16 observations that were in class </w:t>
+      </w:r>
+      <w:r>
+        <w:rPr>
+          <w:rFonts w:ascii="Arial" w:hAnsi="Arial" w:eastAsia="Arial" w:cs="Arial"/>
+          <w:i w:val="1"/>
+          <w:iCs w:val="1"/>
+          <w:sz w:val="22"/>
+          <w:szCs w:val="22"/>
+        </w:rPr>
+        <w:t>0</w:t>
+      </w:r>
+      <w:r>
+        <w:rPr>
+          <w:rFonts w:ascii="Arial" w:hAnsi="Arial" w:eastAsia="Arial" w:cs="Arial"/>
+          <w:i w:val="0"/>
+          <w:iCs w:val="0"/>
+          <w:sz w:val="22"/>
+          <w:szCs w:val="22"/>
+        </w:rPr>
+        <w:t xml:space="preserve">, all 16 were predicted to be in class </w:t>
+      </w:r>
+      <w:r>
+        <w:rPr>
+          <w:rFonts w:ascii="Arial" w:hAnsi="Arial" w:eastAsia="Arial" w:cs="Arial"/>
+          <w:i w:val="1"/>
+          <w:iCs w:val="1"/>
+          <w:sz w:val="22"/>
+          <w:szCs w:val="22"/>
+        </w:rPr>
+        <w:t>0</w:t>
+      </w:r>
+      <w:r>
+        <w:rPr>
+          <w:rFonts w:ascii="Arial" w:hAnsi="Arial" w:eastAsia="Arial" w:cs="Arial"/>
+          <w:i w:val="0"/>
+          <w:iCs w:val="0"/>
+          <w:sz w:val="22"/>
+          <w:szCs w:val="22"/>
+        </w:rPr>
+        <w:t xml:space="preserve">. Of the 17 observations that were in class </w:t>
+      </w:r>
+      <w:r>
+        <w:rPr>
+          <w:rFonts w:ascii="Arial" w:hAnsi="Arial" w:eastAsia="Arial" w:cs="Arial"/>
+          <w:i w:val="1"/>
+          <w:iCs w:val="1"/>
+          <w:sz w:val="22"/>
+          <w:szCs w:val="22"/>
+        </w:rPr>
+        <w:t>1</w:t>
+      </w:r>
+      <w:r>
+        <w:rPr>
+          <w:rFonts w:ascii="Arial" w:hAnsi="Arial" w:eastAsia="Arial" w:cs="Arial"/>
+          <w:i w:val="0"/>
+          <w:iCs w:val="0"/>
+          <w:sz w:val="22"/>
+          <w:szCs w:val="22"/>
+        </w:rPr>
+        <w:t xml:space="preserve">, all 17 were predicted to be in class </w:t>
+      </w:r>
+      <w:r>
+        <w:rPr>
+          <w:rFonts w:ascii="Arial" w:hAnsi="Arial" w:eastAsia="Arial" w:cs="Arial"/>
+          <w:i w:val="1"/>
+          <w:iCs w:val="1"/>
+          <w:sz w:val="22"/>
+          <w:szCs w:val="22"/>
+        </w:rPr>
+        <w:t>0</w:t>
+      </w:r>
+      <w:r>
+        <w:rPr>
+          <w:rFonts w:ascii="Arial" w:hAnsi="Arial" w:eastAsia="Arial" w:cs="Arial"/>
+          <w:i w:val="0"/>
+          <w:iCs w:val="0"/>
+          <w:sz w:val="22"/>
+          <w:szCs w:val="22"/>
+        </w:rPr>
+        <w:t xml:space="preserve">. Of the 17 observations that were in class </w:t>
+      </w:r>
+      <w:r>
+        <w:rPr>
+          <w:rFonts w:ascii="Arial" w:hAnsi="Arial" w:eastAsia="Arial" w:cs="Arial"/>
+          <w:i w:val="1"/>
+          <w:iCs w:val="1"/>
+          <w:sz w:val="22"/>
+          <w:szCs w:val="22"/>
+        </w:rPr>
+        <w:t>2</w:t>
+      </w:r>
+      <w:r>
+        <w:rPr>
+          <w:rFonts w:ascii="Arial" w:hAnsi="Arial" w:eastAsia="Arial" w:cs="Arial"/>
+          <w:i w:val="0"/>
+          <w:iCs w:val="0"/>
+          <w:sz w:val="22"/>
+          <w:szCs w:val="22"/>
+        </w:rPr>
+        <w:t xml:space="preserve">, all 17 were predicted to be in class </w:t>
+      </w:r>
+      <w:r>
+        <w:rPr>
+          <w:rFonts w:ascii="Arial" w:hAnsi="Arial" w:eastAsia="Arial" w:cs="Arial"/>
+          <w:i w:val="1"/>
+          <w:iCs w:val="1"/>
+          <w:sz w:val="22"/>
+          <w:szCs w:val="22"/>
+        </w:rPr>
+        <w:t>2</w:t>
+      </w:r>
+      <w:r>
+        <w:rPr>
+          <w:rFonts w:ascii="Arial" w:hAnsi="Arial" w:eastAsia="Arial" w:cs="Arial"/>
+          <w:i w:val="0"/>
+          <w:iCs w:val="0"/>
+          <w:sz w:val="22"/>
+          <w:szCs w:val="22"/>
+        </w:rPr>
+        <w:t>.</w:t>
       </w:r>
     </w:p>
     <w:p w14:noSpellErr="1">
@@ -34691,153 +35808,120 @@
       <w:pPr>
         <w:pStyle w:val="Normal"/>
         <w:spacing w:before="120" w:beforeAutospacing="off" w:after="120" w:afterAutospacing="off" w:line="276" w:lineRule="auto"/>
-        <w:rPr>
-          <w:rFonts w:ascii="Arial" w:hAnsi="Arial" w:eastAsia="Arial" w:cs="Arial"/>
-          <w:i w:val="0"/>
-          <w:iCs w:val="0"/>
-          <w:sz w:val="22"/>
-          <w:szCs w:val="22"/>
-        </w:rPr>
-      </w:pPr>
-      <w:r>
-        <w:rPr>
-          <w:rFonts w:ascii="Arial" w:hAnsi="Arial" w:eastAsia="Arial" w:cs="Arial"/>
-          <w:i w:val="0"/>
-          <w:iCs w:val="0"/>
-          <w:sz w:val="22"/>
-          <w:szCs w:val="22"/>
-        </w:rPr>
-        <w:t xml:space="preserve">From the 3x3 confusion matrix, we can see that of the 16 observations that were in class </w:t>
-      </w:r>
-      <w:r>
+        <w:jc w:val="center"/>
         <w:rPr>
           <w:rFonts w:ascii="Arial" w:hAnsi="Arial" w:eastAsia="Arial" w:cs="Arial"/>
           <w:i w:val="1"/>
           <w:iCs w:val="1"/>
-          <w:sz w:val="22"/>
-          <w:szCs w:val="22"/>
-        </w:rPr>
-        <w:t>0</w:t>
-      </w:r>
-      <w:r>
-        <w:rPr>
-          <w:rFonts w:ascii="Arial" w:hAnsi="Arial" w:eastAsia="Arial" w:cs="Arial"/>
-          <w:i w:val="0"/>
-          <w:iCs w:val="0"/>
-          <w:sz w:val="22"/>
-          <w:szCs w:val="22"/>
-        </w:rPr>
-        <w:t xml:space="preserve">, all 16 were predicted to be in class </w:t>
-      </w:r>
+          <w:noProof w:val="0"/>
+          <w:color w:val="FF0000"/>
+          <w:sz w:val="24"/>
+          <w:szCs w:val="24"/>
+          <w:highlight w:val="yellow"/>
+          <w:u w:val="single"/>
+          <w:lang w:val="en-US"/>
+        </w:rPr>
+      </w:pPr>
       <w:r>
         <w:rPr>
           <w:rFonts w:ascii="Arial" w:hAnsi="Arial" w:eastAsia="Arial" w:cs="Arial"/>
           <w:i w:val="1"/>
           <w:iCs w:val="1"/>
-          <w:sz w:val="22"/>
-          <w:szCs w:val="22"/>
-        </w:rPr>
-        <w:t>0</w:t>
-      </w:r>
-      <w:r>
-        <w:rPr>
-          <w:rFonts w:ascii="Arial" w:hAnsi="Arial" w:eastAsia="Arial" w:cs="Arial"/>
-          <w:i w:val="0"/>
-          <w:iCs w:val="0"/>
-          <w:sz w:val="22"/>
-          <w:szCs w:val="22"/>
-        </w:rPr>
-        <w:t xml:space="preserve">. Of the 17 observations that were in class </w:t>
+          <w:noProof w:val="0"/>
+          <w:color w:val="FF0000"/>
+          <w:sz w:val="24"/>
+          <w:szCs w:val="24"/>
+          <w:highlight w:val="yellow"/>
+          <w:u w:val="single"/>
+          <w:lang w:val="en-US"/>
+        </w:rPr>
+        <w:t xml:space="preserve">Discuss: </w:t>
       </w:r>
       <w:r>
         <w:rPr>
           <w:rFonts w:ascii="Arial" w:hAnsi="Arial" w:eastAsia="Arial" w:cs="Arial"/>
           <w:i w:val="1"/>
           <w:iCs w:val="1"/>
-          <w:sz w:val="22"/>
-          <w:szCs w:val="22"/>
-        </w:rPr>
-        <w:t>1</w:t>
-      </w:r>
-      <w:r>
-        <w:rPr>
-          <w:rFonts w:ascii="Arial" w:hAnsi="Arial" w:eastAsia="Arial" w:cs="Arial"/>
-          <w:i w:val="0"/>
-          <w:iCs w:val="0"/>
-          <w:sz w:val="22"/>
-          <w:szCs w:val="22"/>
-        </w:rPr>
-        <w:t xml:space="preserve">, all 17 were predicted to be in class </w:t>
+          <w:noProof w:val="0"/>
+          <w:color w:val="FF0000"/>
+          <w:sz w:val="24"/>
+          <w:szCs w:val="24"/>
+          <w:highlight w:val="yellow"/>
+          <w:u w:val="single"/>
+          <w:lang w:val="en-US"/>
+        </w:rPr>
+        <w:t>Are we surprised at how well this model performed</w:t>
       </w:r>
       <w:r>
         <w:rPr>
           <w:rFonts w:ascii="Arial" w:hAnsi="Arial" w:eastAsia="Arial" w:cs="Arial"/>
           <w:i w:val="1"/>
           <w:iCs w:val="1"/>
-          <w:sz w:val="22"/>
-          <w:szCs w:val="22"/>
-        </w:rPr>
-        <w:t>0</w:t>
-      </w:r>
-      <w:r>
-        <w:rPr>
-          <w:rFonts w:ascii="Arial" w:hAnsi="Arial" w:eastAsia="Arial" w:cs="Arial"/>
-          <w:i w:val="0"/>
-          <w:iCs w:val="0"/>
-          <w:sz w:val="22"/>
-          <w:szCs w:val="22"/>
-        </w:rPr>
-        <w:t xml:space="preserve">. Of the 17 observations that were in class </w:t>
+          <w:noProof w:val="0"/>
+          <w:color w:val="FF0000"/>
+          <w:sz w:val="24"/>
+          <w:szCs w:val="24"/>
+          <w:highlight w:val="yellow"/>
+          <w:u w:val="single"/>
+          <w:lang w:val="en-US"/>
+        </w:rPr>
+        <w:t>?</w:t>
       </w:r>
       <w:r>
         <w:rPr>
           <w:rFonts w:ascii="Arial" w:hAnsi="Arial" w:eastAsia="Arial" w:cs="Arial"/>
           <w:i w:val="1"/>
           <w:iCs w:val="1"/>
-          <w:sz w:val="22"/>
-          <w:szCs w:val="22"/>
-        </w:rPr>
-        <w:t>2</w:t>
-      </w:r>
-      <w:r>
-        <w:rPr>
-          <w:rFonts w:ascii="Arial" w:hAnsi="Arial" w:eastAsia="Arial" w:cs="Arial"/>
-          <w:i w:val="0"/>
-          <w:iCs w:val="0"/>
-          <w:sz w:val="22"/>
-          <w:szCs w:val="22"/>
-        </w:rPr>
-        <w:t xml:space="preserve">, all 17 were predicted to be in class </w:t>
-      </w:r>
+          <w:noProof w:val="0"/>
+          <w:color w:val="FF0000"/>
+          <w:sz w:val="24"/>
+          <w:szCs w:val="24"/>
+          <w:highlight w:val="yellow"/>
+          <w:u w:val="single"/>
+          <w:lang w:val="en-US"/>
+        </w:rPr>
+        <w:t xml:space="preserve"> Will 100% accuracy happen in a </w:t>
+      </w:r>
+      <w:proofErr w:type="gramStart"/>
       <w:r>
         <w:rPr>
           <w:rFonts w:ascii="Arial" w:hAnsi="Arial" w:eastAsia="Arial" w:cs="Arial"/>
           <w:i w:val="1"/>
           <w:iCs w:val="1"/>
-          <w:sz w:val="22"/>
-          <w:szCs w:val="22"/>
-        </w:rPr>
-        <w:t>2</w:t>
-      </w:r>
-      <w:r>
-        <w:rPr>
-          <w:rFonts w:ascii="Arial" w:hAnsi="Arial" w:eastAsia="Arial" w:cs="Arial"/>
-          <w:i w:val="0"/>
-          <w:iCs w:val="0"/>
-          <w:sz w:val="22"/>
-          <w:szCs w:val="22"/>
-        </w:rPr>
-        <w:t>.</w:t>
+          <w:noProof w:val="0"/>
+          <w:color w:val="FF0000"/>
+          <w:sz w:val="24"/>
+          <w:szCs w:val="24"/>
+          <w:highlight w:val="yellow"/>
+          <w:u w:val="single"/>
+          <w:lang w:val="en-US"/>
+        </w:rPr>
+        <w:t>real life</w:t>
+      </w:r>
+      <w:proofErr w:type="gramEnd"/>
+      <w:r>
+        <w:rPr>
+          <w:rFonts w:ascii="Arial" w:hAnsi="Arial" w:eastAsia="Arial" w:cs="Arial"/>
+          <w:i w:val="1"/>
+          <w:iCs w:val="1"/>
+          <w:noProof w:val="0"/>
+          <w:color w:val="FF0000"/>
+          <w:sz w:val="24"/>
+          <w:szCs w:val="24"/>
+          <w:highlight w:val="yellow"/>
+          <w:u w:val="single"/>
+          <w:lang w:val="en-US"/>
+        </w:rPr>
+        <w:t xml:space="preserve"> situation? How might we make sure we have the best possible combination of hyperparameters?</w:t>
       </w:r>
     </w:p>
     <w:p>
       <w:pPr>
         <w:pStyle w:val="Normal"/>
+        <w:bidi w:val="0"/>
         <w:spacing w:before="120" w:beforeAutospacing="off" w:after="120" w:afterAutospacing="off" w:line="276" w:lineRule="auto"/>
         <w:rPr>
           <w:rFonts w:ascii="Arial" w:hAnsi="Arial" w:eastAsia="Arial" w:cs="Arial"/>
-          <w:i w:val="0"/>
-          <w:iCs w:val="0"/>
           <w:sz w:val="22"/>
           <w:szCs w:val="22"/>
         </w:rPr>
@@ -34919,30 +36003,53 @@
         </w:rPr>
         <w:t>(</w:t>
       </w:r>
-      <w:r>
-        <w:rPr>
-          <w:rFonts w:ascii="Arial" w:hAnsi="Arial" w:eastAsia="Arial" w:cs="Arial"/>
-          <w:i w:val="0"/>
-          <w:iCs w:val="0"/>
-          <w:color w:val="C00000"/>
+      <w:hyperlink r:id="R9625fb4a27e84c3f">
+        <w:r>
+          <w:rPr>
+            <w:rStyle w:val="Hyperlink"/>
+            <w:rFonts w:ascii="Arial" w:hAnsi="Arial" w:eastAsia="Arial" w:cs="Arial"/>
+            <w:i w:val="0"/>
+            <w:iCs w:val="0"/>
+            <w:color w:val="C00000"/>
+            <w:sz w:val="22"/>
+            <w:szCs w:val="22"/>
+            <w:u w:val="single"/>
+          </w:rPr>
+          <w:t>https://scikit-learn.org/stable/modules/generated/sklearn.model_selection.GridSearchCV.html</w:t>
+        </w:r>
+      </w:hyperlink>
+      <w:r>
+        <w:rPr>
+          <w:rFonts w:ascii="Arial" w:hAnsi="Arial" w:eastAsia="Arial" w:cs="Arial"/>
+          <w:i w:val="0"/>
+          <w:iCs w:val="0"/>
+          <w:color w:val="auto"/>
           <w:sz w:val="22"/>
           <w:szCs w:val="22"/>
           <w:u w:val="single"/>
         </w:rPr>
-        <w:t>https://scikit-learn.org/stable/modules/generated/sklearn.model_selection.GridSearchCV.html</w:t>
-      </w:r>
-      <w:r>
-        <w:rPr>
-          <w:rFonts w:ascii="Arial" w:hAnsi="Arial" w:eastAsia="Arial" w:cs="Arial"/>
-          <w:i w:val="0"/>
-          <w:iCs w:val="0"/>
+        <w:t>).</w:t>
+      </w:r>
+    </w:p>
+    <w:p>
+      <w:pPr>
+        <w:pStyle w:val="Normal"/>
+        <w:bidi w:val="0"/>
+        <w:spacing w:before="280" w:beforeAutospacing="off" w:after="0" w:afterAutospacing="off" w:line="276" w:lineRule="auto"/>
+        <w:ind w:left="0" w:right="0"/>
+        <w:jc w:val="center"/>
+        <w:rPr>
+          <w:rFonts w:ascii="Arial" w:hAnsi="Arial" w:eastAsia="Arial" w:cs="Arial"/>
+          <w:i w:val="0"/>
+          <w:iCs w:val="0"/>
+          <w:noProof w:val="0"/>
           <w:color w:val="auto"/>
-          <w:sz w:val="22"/>
-          <w:szCs w:val="22"/>
-          <w:u w:val="single"/>
-        </w:rPr>
-        <w:t>).</w:t>
-      </w:r>
+          <w:sz w:val="28"/>
+          <w:szCs w:val="28"/>
+          <w:u w:val="none"/>
+          <w:lang w:val="en"/>
+        </w:rPr>
+      </w:pPr>
     </w:p>
     <w:p>
       <w:pPr>
@@ -37135,7 +38242,60 @@
           <w:noProof w:val="0"/>
           <w:lang w:val="en-US"/>
         </w:rPr>
-        <w:t xml:space="preserve"> and store those values as the hyperparameters. This method becomes increasingly useful when tuning models in an ensemble.</w:t>
+        <w:t xml:space="preserve"> and store those values as the hyperparameters. This method becomes increasingly useful when tuning models in an ensemble</w:t>
+      </w:r>
+      <w:r>
+        <w:rPr>
+          <w:rFonts w:ascii="Arial" w:hAnsi="Arial" w:eastAsia="Arial" w:cs="Arial"/>
+          <w:noProof w:val="0"/>
+          <w:lang w:val="en-US"/>
+        </w:rPr>
+        <w:t xml:space="preserve"> with </w:t>
+      </w:r>
+      <w:proofErr w:type="spellStart"/>
+      <w:r>
+        <w:rPr>
+          <w:rFonts w:ascii="lucida console" w:hAnsi="lucida console" w:eastAsia="lucida console" w:cs="lucida console"/>
+          <w:noProof w:val="0"/>
+          <w:highlight w:val="green"/>
+          <w:lang w:val="en-US"/>
+        </w:rPr>
+        <w:t>RandomizedSearchCV</w:t>
+      </w:r>
+      <w:proofErr w:type="spellEnd"/>
+      <w:r>
+        <w:rPr>
+          <w:rFonts w:ascii="Arial" w:hAnsi="Arial" w:eastAsia="Arial" w:cs="Arial"/>
+          <w:noProof w:val="0"/>
+          <w:lang w:val="en-US"/>
+        </w:rPr>
+        <w:t xml:space="preserve"> </w:t>
+      </w:r>
+      <w:r>
+        <w:rPr>
+          <w:rFonts w:ascii="Arial" w:hAnsi="Arial" w:eastAsia="Arial" w:cs="Arial"/>
+          <w:noProof w:val="0"/>
+          <w:color w:val="FF0000"/>
+          <w:u w:val="single"/>
+          <w:lang w:val="en-US"/>
+        </w:rPr>
+        <w:t>(https://scikit-learn.org/stable/modules/generated/sklearn.model_selection.RandomizedSearchCV.html</w:t>
+      </w:r>
+      <w:r>
+        <w:rPr>
+          <w:rFonts w:ascii="Arial" w:hAnsi="Arial" w:eastAsia="Arial" w:cs="Arial"/>
+          <w:noProof w:val="0"/>
+          <w:lang w:val="en-US"/>
+        </w:rPr>
+        <w:t>)</w:t>
+      </w:r>
+      <w:r>
+        <w:rPr>
+          <w:rFonts w:ascii="Arial" w:hAnsi="Arial" w:eastAsia="Arial" w:cs="Arial"/>
+          <w:noProof w:val="0"/>
+          <w:lang w:val="en-US"/>
+        </w:rPr>
+        <w:t>.</w:t>
       </w:r>
     </w:p>
     <w:p>
@@ -37803,7 +38963,6 @@
         </w:rPr>
         <w:t xml:space="preserve">Fitting a model using </w:t>
       </w:r>
-      <w:proofErr w:type="spellStart"/>
       <w:r>
         <w:rPr>
           <w:rFonts w:ascii="lucida console" w:hAnsi="lucida console" w:eastAsia="lucida console" w:cs="lucida console"/>
@@ -37813,7 +38972,6 @@
         </w:rPr>
         <w:t>GridSearchCV</w:t>
       </w:r>
-      <w:proofErr w:type="spellEnd"/>
       <w:r>
         <w:rPr>
           <w:rFonts w:ascii="Arial" w:hAnsi="Arial" w:eastAsia="Arial" w:cs="Arial"/>
@@ -37885,7 +39043,6 @@
         </w:rPr>
         <w:t xml:space="preserve"> </w:t>
       </w:r>
-      <w:proofErr w:type="spellStart"/>
       <w:r>
         <w:rPr>
           <w:rFonts w:ascii="lucida console" w:hAnsi="lucida console" w:eastAsia="lucida console" w:cs="lucida console"/>
@@ -37897,7 +39054,6 @@
         </w:rPr>
         <w:t>GridSearchCV</w:t>
       </w:r>
-      <w:proofErr w:type="spellEnd"/>
       <w:r>
         <w:rPr>
           <w:rFonts w:ascii="Arial" w:hAnsi="Arial" w:eastAsia="Arial" w:cs="Arial"/>
@@ -37909,7 +39065,6 @@
         </w:rPr>
         <w:t xml:space="preserve"> and </w:t>
       </w:r>
-      <w:proofErr w:type="spellStart"/>
       <w:r>
         <w:rPr>
           <w:rFonts w:ascii="lucida console" w:hAnsi="lucida console" w:eastAsia="lucida console" w:cs="lucida console"/>
@@ -37921,7 +39076,6 @@
         </w:rPr>
         <w:t>RandomizedSearchCV</w:t>
       </w:r>
-      <w:proofErr w:type="spellEnd"/>
       <w:r>
         <w:rPr>
           <w:rFonts w:ascii="Arial" w:hAnsi="Arial" w:eastAsia="Arial" w:cs="Arial"/>
@@ -37932,6 +39086,138 @@
           <w:highlight w:val="cyan"/>
         </w:rPr>
         <w:t xml:space="preserve"> to make model-tuning more efficient and maximize model performance.</w:t>
+      </w:r>
+    </w:p>
+    <w:p>
+      <w:pPr>
+        <w:pStyle w:val="Normal"/>
+        <w:spacing w:before="120" w:beforeAutospacing="off" w:after="120" w:afterAutospacing="off" w:line="276" w:lineRule="auto"/>
+        <w:jc w:val="center"/>
+        <w:rPr>
+          <w:rFonts w:ascii="Arial" w:hAnsi="Arial" w:eastAsia="Arial" w:cs="Arial"/>
+          <w:i w:val="1"/>
+          <w:iCs w:val="1"/>
+          <w:noProof w:val="0"/>
+          <w:color w:val="FF0000"/>
+          <w:sz w:val="24"/>
+          <w:szCs w:val="24"/>
+          <w:highlight w:val="yellow"/>
+          <w:u w:val="single"/>
+          <w:lang w:val="en-US"/>
+        </w:rPr>
+      </w:pPr>
+    </w:p>
+    <w:p>
+      <w:pPr>
+        <w:pStyle w:val="Normal"/>
+        <w:spacing w:before="120" w:beforeAutospacing="off" w:after="120" w:afterAutospacing="off" w:line="276" w:lineRule="auto"/>
+        <w:jc w:val="center"/>
+        <w:rPr>
+          <w:rFonts w:ascii="Arial" w:hAnsi="Arial" w:eastAsia="Arial" w:cs="Arial"/>
+          <w:i w:val="1"/>
+          <w:iCs w:val="1"/>
+          <w:noProof w:val="0"/>
+          <w:color w:val="FF0000"/>
+          <w:sz w:val="24"/>
+          <w:szCs w:val="24"/>
+          <w:highlight w:val="yellow"/>
+          <w:u w:val="single"/>
+          <w:lang w:val="en-US"/>
+        </w:rPr>
+      </w:pPr>
+      <w:r>
+        <w:rPr>
+          <w:rFonts w:ascii="Arial" w:hAnsi="Arial" w:eastAsia="Arial" w:cs="Arial"/>
+          <w:i w:val="1"/>
+          <w:iCs w:val="1"/>
+          <w:noProof w:val="0"/>
+          <w:color w:val="FF0000"/>
+          <w:sz w:val="24"/>
+          <w:szCs w:val="24"/>
+          <w:highlight w:val="yellow"/>
+          <w:u w:val="single"/>
+          <w:lang w:val="en-US"/>
+        </w:rPr>
+        <w:t xml:space="preserve">Discuss: </w:t>
+      </w:r>
+      <w:r>
+        <w:rPr>
+          <w:rFonts w:ascii="Arial" w:hAnsi="Arial" w:eastAsia="Arial" w:cs="Arial"/>
+          <w:i w:val="1"/>
+          <w:iCs w:val="1"/>
+          <w:noProof w:val="0"/>
+          <w:color w:val="FF0000"/>
+          <w:sz w:val="24"/>
+          <w:szCs w:val="24"/>
+          <w:highlight w:val="yellow"/>
+          <w:u w:val="single"/>
+          <w:lang w:val="en-US"/>
+        </w:rPr>
+        <w:t xml:space="preserve">Use cases for programmatically selecting tuned hyperparameters and refitting tuned parameters? Hint: feature performance in ensembles of </w:t>
+      </w:r>
+      <w:proofErr w:type="spellStart"/>
+      <w:r>
+        <w:rPr>
+          <w:rFonts w:ascii="Arial" w:hAnsi="Arial" w:eastAsia="Arial" w:cs="Arial"/>
+          <w:i w:val="1"/>
+          <w:iCs w:val="1"/>
+          <w:noProof w:val="0"/>
+          <w:color w:val="FF0000"/>
+          <w:sz w:val="24"/>
+          <w:szCs w:val="24"/>
+          <w:highlight w:val="yellow"/>
+          <w:u w:val="single"/>
+          <w:lang w:val="en-US"/>
+        </w:rPr>
+        <w:t>XGBoost</w:t>
+      </w:r>
+      <w:proofErr w:type="spellEnd"/>
+      <w:r>
+        <w:rPr>
+          <w:rFonts w:ascii="Arial" w:hAnsi="Arial" w:eastAsia="Arial" w:cs="Arial"/>
+          <w:i w:val="1"/>
+          <w:iCs w:val="1"/>
+          <w:noProof w:val="0"/>
+          <w:color w:val="FF0000"/>
+          <w:sz w:val="24"/>
+          <w:szCs w:val="24"/>
+          <w:highlight w:val="yellow"/>
+          <w:u w:val="single"/>
+          <w:lang w:val="en-US"/>
+        </w:rPr>
+        <w:t xml:space="preserve"> (trees), Decision Trees, and Random Forests using </w:t>
+      </w:r>
+      <w:proofErr w:type="spellStart"/>
+      <w:r>
+        <w:rPr>
+          <w:rFonts w:ascii="Arial" w:hAnsi="Arial" w:eastAsia="Arial" w:cs="Arial"/>
+          <w:i w:val="1"/>
+          <w:iCs w:val="1"/>
+          <w:noProof w:val="0"/>
+          <w:color w:val="FF0000"/>
+          <w:sz w:val="24"/>
+          <w:szCs w:val="24"/>
+          <w:highlight w:val="yellow"/>
+          <w:u w:val="single"/>
+          <w:lang w:val="en-US"/>
+        </w:rPr>
+        <w:t>RandomizedSearchCV</w:t>
+      </w:r>
+      <w:proofErr w:type="spellEnd"/>
+      <w:r>
+        <w:rPr>
+          <w:rFonts w:ascii="Arial" w:hAnsi="Arial" w:eastAsia="Arial" w:cs="Arial"/>
+          <w:i w:val="1"/>
+          <w:iCs w:val="1"/>
+          <w:noProof w:val="0"/>
+          <w:color w:val="FF0000"/>
+          <w:sz w:val="24"/>
+          <w:szCs w:val="24"/>
+          <w:highlight w:val="yellow"/>
+          <w:u w:val="single"/>
+          <w:lang w:val="en-US"/>
+        </w:rPr>
+        <w:t>.</w:t>
       </w:r>
     </w:p>
     <w:p w14:noSpellErr="1">
@@ -38024,17 +39310,7 @@
           <w:sz w:val="22"/>
           <w:szCs w:val="22"/>
         </w:rPr>
-        <w:t xml:space="preserve">. </w:t>
-      </w:r>
-      <w:r>
-        <w:rPr>
-          <w:rFonts w:ascii="Arial" w:hAnsi="Arial" w:eastAsia="Arial" w:cs="Arial"/>
-          <w:i w:val="0"/>
-          <w:iCs w:val="0"/>
-          <w:sz w:val="22"/>
-          <w:szCs w:val="22"/>
-        </w:rPr>
-        <w:t xml:space="preserve">While learning about </w:t>
+        <w:t xml:space="preserve">. While learning about </w:t>
       </w:r>
       <w:r>
         <w:rPr>
@@ -38178,119 +39454,6 @@
         </w:rPr>
         <w:t>. Along the way, we learned to evaluate classifier model performance using a confusion matrix. This was a comprehensive chapter aiming to teach dimensionality reduction and unsupervised learning in progressively challenging and creative ways. By the end of the chapter, students should understand clustering techniques, the benefits of dimensionality reduction, and methods for hyperparameter tuning.</w:t>
       </w:r>
-    </w:p>
-    <w:p>
-      <w:pPr>
-        <w:pStyle w:val="Normal"/>
-        <w:spacing w:before="120" w:beforeAutospacing="off" w:after="120" w:afterAutospacing="off" w:line="276" w:lineRule="auto"/>
-        <w:jc w:val="left"/>
-        <w:rPr>
-          <w:rFonts w:ascii="Arial" w:hAnsi="Arial" w:eastAsia="Arial" w:cs="Arial"/>
-          <w:i w:val="0"/>
-          <w:iCs w:val="0"/>
-          <w:sz w:val="22"/>
-          <w:szCs w:val="22"/>
-        </w:rPr>
-      </w:pPr>
-    </w:p>
-    <w:p>
-      <w:pPr>
-        <w:pStyle w:val="Normal"/>
-        <w:spacing w:before="120" w:beforeAutospacing="off" w:after="120" w:afterAutospacing="off" w:line="276" w:lineRule="auto"/>
-        <w:jc w:val="left"/>
-        <w:rPr>
-          <w:rFonts w:ascii="Arial" w:hAnsi="Arial" w:eastAsia="Arial" w:cs="Arial"/>
-          <w:i w:val="0"/>
-          <w:iCs w:val="0"/>
-          <w:sz w:val="22"/>
-          <w:szCs w:val="22"/>
-        </w:rPr>
-      </w:pPr>
-    </w:p>
-    <w:p>
-      <w:pPr>
-        <w:pStyle w:val="Normal"/>
-        <w:spacing w:before="120" w:beforeAutospacing="off" w:after="120" w:afterAutospacing="off" w:line="276" w:lineRule="auto"/>
-        <w:rPr>
-          <w:rFonts w:ascii="Arial" w:hAnsi="Arial" w:eastAsia="Arial" w:cs="Arial"/>
-          <w:i w:val="0"/>
-          <w:iCs w:val="0"/>
-          <w:sz w:val="22"/>
-          <w:szCs w:val="22"/>
-        </w:rPr>
-      </w:pPr>
-    </w:p>
-    <w:p>
-      <w:pPr>
-        <w:pStyle w:val="Normal"/>
-        <w:spacing w:before="0" w:beforeAutospacing="off" w:after="0" w:afterAutospacing="off" w:line="276" w:lineRule="auto"/>
-        <w:rPr>
-          <w:rFonts w:ascii="Arial" w:hAnsi="Arial" w:eastAsia="Arial" w:cs="Arial"/>
-          <w:i w:val="0"/>
-          <w:iCs w:val="0"/>
-          <w:sz w:val="24"/>
-          <w:szCs w:val="24"/>
-        </w:rPr>
-      </w:pPr>
-    </w:p>
-    <w:p>
-      <w:pPr>
-        <w:pStyle w:val="Normal"/>
-        <w:spacing w:before="0" w:beforeAutospacing="off" w:after="0" w:afterAutospacing="off" w:line="276" w:lineRule="auto"/>
-        <w:rPr>
-          <w:rFonts w:ascii="Arial" w:hAnsi="Arial" w:eastAsia="Arial" w:cs="Arial"/>
-          <w:i w:val="0"/>
-          <w:iCs w:val="0"/>
-          <w:sz w:val="24"/>
-          <w:szCs w:val="24"/>
-        </w:rPr>
-      </w:pPr>
-    </w:p>
-    <w:p w14:noSpellErr="1">
-      <w:pPr>
-        <w:pStyle w:val="Normal"/>
-        <w:spacing w:before="0" w:beforeAutospacing="off" w:after="0" w:afterAutospacing="off" w:line="276" w:lineRule="auto"/>
-        <w:rPr>
-          <w:rFonts w:ascii="Arial" w:hAnsi="Arial" w:eastAsia="Arial" w:cs="Arial"/>
-          <w:i w:val="0"/>
-          <w:iCs w:val="0"/>
-          <w:sz w:val="24"/>
-          <w:szCs w:val="24"/>
-        </w:rPr>
-      </w:pPr>
-    </w:p>
-    <w:p>
-      <w:pPr>
-        <w:pStyle w:val="Normal"/>
-        <w:spacing w:before="0" w:beforeAutospacing="off" w:after="0" w:afterAutospacing="off" w:line="276" w:lineRule="auto"/>
-        <w:rPr>
-          <w:rFonts w:ascii="Arial" w:hAnsi="Arial" w:eastAsia="Arial" w:cs="Arial"/>
-          <w:sz w:val="24"/>
-          <w:szCs w:val="24"/>
-        </w:rPr>
-      </w:pPr>
-    </w:p>
-    <w:p>
-      <w:pPr>
-        <w:pStyle w:val="Normal"/>
-        <w:spacing w:before="0" w:beforeAutospacing="off" w:after="0" w:afterAutospacing="off" w:line="276" w:lineRule="auto"/>
-        <w:rPr>
-          <w:rFonts w:ascii="Arial" w:hAnsi="Arial" w:eastAsia="Arial" w:cs="Arial"/>
-          <w:sz w:val="24"/>
-          <w:szCs w:val="24"/>
-        </w:rPr>
-      </w:pPr>
-    </w:p>
-    <w:p>
-      <w:pPr>
-        <w:pStyle w:val="Normal"/>
-        <w:spacing w:before="0" w:beforeAutospacing="off" w:after="0" w:afterAutospacing="off" w:line="276" w:lineRule="auto"/>
-        <w:rPr>
-          <w:rFonts w:ascii="Arial" w:hAnsi="Arial" w:eastAsia="Arial" w:cs="Arial"/>
-          <w:sz w:val="24"/>
-          <w:szCs w:val="24"/>
-        </w:rPr>
-      </w:pPr>
     </w:p>
     <w:p>
       <w:pPr>
